--- a/weekly_diary/졸업작품 주간 일지 양식 2주차.docx
+++ b/weekly_diary/졸업작품 주간 일지 양식 2주차.docx
@@ -1,13 +1,13 @@
 
 <file path=word/document.xml><?xml version="1.0" encoding="utf-8"?>
-<w:document xmlns:ve="http://schemas.openxmlformats.org/markup-compatibility/2006" xmlns:o="urn:schemas-microsoft-com:office:office" xmlns:r="http://schemas.openxmlformats.org/officeDocument/2006/relationships" xmlns:m="http://schemas.openxmlformats.org/officeDocument/2006/math" xmlns:v="urn:schemas-microsoft-com:vml" xmlns:wp="http://schemas.openxmlformats.org/drawingml/2006/wordprocessingDrawing" xmlns:w10="urn:schemas-microsoft-com:office:word" xmlns:w="http://schemas.openxmlformats.org/wordprocessingml/2006/main" xmlns:wne="http://schemas.microsoft.com/office/word/2006/wordml">
+<w:document xmlns:wpc="http://schemas.microsoft.com/office/word/2010/wordprocessingCanvas" xmlns:cx="http://schemas.microsoft.com/office/drawing/2014/chartex" xmlns:cx1="http://schemas.microsoft.com/office/drawing/2015/9/8/chartex" xmlns:cx2="http://schemas.microsoft.com/office/drawing/2015/10/21/chartex" xmlns:cx3="http://schemas.microsoft.com/office/drawing/2016/5/9/chartex" xmlns:cx4="http://schemas.microsoft.com/office/drawing/2016/5/10/chartex" xmlns:cx5="http://schemas.microsoft.com/office/drawing/2016/5/11/chartex" xmlns:cx6="http://schemas.microsoft.com/office/drawing/2016/5/12/chartex" xmlns:cx7="http://schemas.microsoft.com/office/drawing/2016/5/13/chartex" xmlns:cx8="http://schemas.microsoft.com/office/drawing/2016/5/14/chartex" xmlns:mc="http://schemas.openxmlformats.org/markup-compatibility/2006" xmlns:aink="http://schemas.microsoft.com/office/drawing/2016/ink" xmlns:am3d="http://schemas.microsoft.com/office/drawing/2017/model3d" xmlns:o="urn:schemas-microsoft-com:office:office" xmlns:r="http://schemas.openxmlformats.org/officeDocument/2006/relationships" xmlns:m="http://schemas.openxmlformats.org/officeDocument/2006/math" xmlns:v="urn:schemas-microsoft-com:vml" xmlns:wp14="http://schemas.microsoft.com/office/word/2010/wordprocessingDrawing" xmlns:wp="http://schemas.openxmlformats.org/drawingml/2006/wordprocessingDrawing" xmlns:w10="urn:schemas-microsoft-com:office:word" xmlns:w="http://schemas.openxmlformats.org/wordprocessingml/2006/main" xmlns:w14="http://schemas.microsoft.com/office/word/2010/wordml" xmlns:w15="http://schemas.microsoft.com/office/word/2012/wordml" xmlns:w16cid="http://schemas.microsoft.com/office/word/2016/wordml/cid" xmlns:w16se="http://schemas.microsoft.com/office/word/2015/wordml/symex" xmlns:wpg="http://schemas.microsoft.com/office/word/2010/wordprocessingGroup" xmlns:wpi="http://schemas.microsoft.com/office/word/2010/wordprocessingInk" xmlns:wne="http://schemas.microsoft.com/office/word/2006/wordml" xmlns:wps="http://schemas.microsoft.com/office/word/2010/wordprocessingShape" mc:Ignorable="w14 w15 w16se w16cid wp14">
   <w:body>
     <w:tbl>
       <w:tblPr>
         <w:tblStyle w:val="a3"/>
         <w:tblW w:w="10468" w:type="dxa"/>
         <w:tblInd w:w="5" w:type="dxa"/>
-        <w:tblLook w:val="04A0"/>
+        <w:tblLook w:val="04A0" w:firstRow="1" w:lastRow="0" w:firstColumn="1" w:lastColumn="0" w:noHBand="0" w:noVBand="1"/>
       </w:tblPr>
       <w:tblGrid>
         <w:gridCol w:w="1744"/>
@@ -31,7 +31,10 @@
             </w:tcBorders>
             <w:vAlign w:val="center"/>
           </w:tcPr>
-          <w:p/>
+          <w:p>
+            <w:bookmarkStart w:id="0" w:name="_Hlk523864496"/>
+            <w:bookmarkEnd w:id="0"/>
+          </w:p>
         </w:tc>
         <w:tc>
           <w:tcPr>
@@ -111,6 +114,14 @@
                 <w:b/>
                 <w:sz w:val="18"/>
               </w:rPr>
+              <w:t xml:space="preserve"> </w:t>
+            </w:r>
+            <w:r>
+              <w:rPr>
+                <w:rFonts w:hint="eastAsia"/>
+                <w:b/>
+                <w:sz w:val="18"/>
+              </w:rPr>
               <w:t>김대훈</w:t>
             </w:r>
           </w:p>
@@ -119,7 +130,6 @@
               <w:jc w:val="center"/>
               <w:rPr>
                 <w:b/>
-                <w:color w:val="FF0000"/>
                 <w:sz w:val="18"/>
               </w:rPr>
             </w:pPr>
@@ -127,7 +137,6 @@
               <w:rPr>
                 <w:rFonts w:hint="eastAsia"/>
                 <w:b/>
-                <w:color w:val="FF0000"/>
                 <w:sz w:val="18"/>
               </w:rPr>
               <w:t>2</w:t>
@@ -135,7 +144,6 @@
             <w:r>
               <w:rPr>
                 <w:b/>
-                <w:color w:val="FF0000"/>
                 <w:sz w:val="18"/>
               </w:rPr>
               <w:t>01318</w:t>
@@ -143,7 +151,6 @@
             <w:r>
               <w:rPr>
                 <w:b/>
-                <w:color w:val="FF0000"/>
                 <w:sz w:val="18"/>
               </w:rPr>
               <w:t>0</w:t>
@@ -151,7 +158,6 @@
             <w:r>
               <w:rPr>
                 <w:b/>
-                <w:color w:val="FF0000"/>
                 <w:sz w:val="18"/>
               </w:rPr>
               <w:t>0</w:t>
@@ -159,34 +165,36 @@
             <w:r>
               <w:rPr>
                 <w:b/>
-                <w:color w:val="FF0000"/>
                 <w:sz w:val="18"/>
               </w:rPr>
               <w:t>1</w:t>
             </w:r>
             <w:r>
               <w:rPr>
-                <w:rFonts w:hint="eastAsia"/>
-                <w:b/>
-                <w:color w:val="FF0000"/>
+                <w:b/>
                 <w:sz w:val="18"/>
               </w:rPr>
               <w:t>3</w:t>
             </w:r>
             <w:r>
               <w:rPr>
-                <w:rFonts w:hint="eastAsia"/>
-                <w:b/>
-                <w:color w:val="FF0000"/>
+                <w:b/>
                 <w:sz w:val="18"/>
               </w:rPr>
+              <w:t xml:space="preserve"> </w:t>
+            </w:r>
+            <w:r>
+              <w:rPr>
+                <w:rFonts w:hint="eastAsia"/>
+                <w:b/>
+                <w:sz w:val="18"/>
+              </w:rPr>
               <w:t>박</w:t>
             </w:r>
             <w:r>
               <w:rPr>
                 <w:rFonts w:hint="eastAsia"/>
                 <w:b/>
-                <w:color w:val="FF0000"/>
                 <w:sz w:val="18"/>
               </w:rPr>
               <w:t>진</w:t>
@@ -195,7 +203,6 @@
               <w:rPr>
                 <w:rFonts w:hint="eastAsia"/>
                 <w:b/>
-                <w:color w:val="FF0000"/>
                 <w:sz w:val="18"/>
               </w:rPr>
               <w:t>수</w:t>
@@ -232,6 +239,13 @@
                 <w:sz w:val="18"/>
               </w:rPr>
               <w:t>24</w:t>
+            </w:r>
+            <w:r>
+              <w:rPr>
+                <w:b/>
+                <w:sz w:val="18"/>
+              </w:rPr>
+              <w:t xml:space="preserve"> </w:t>
             </w:r>
             <w:r>
               <w:rPr>
@@ -256,6 +270,7 @@
                 <w:sz w:val="22"/>
               </w:rPr>
             </w:pPr>
+            <w:proofErr w:type="spellStart"/>
             <w:r>
               <w:rPr>
                 <w:rFonts w:hint="eastAsia"/>
@@ -264,6 +279,7 @@
               </w:rPr>
               <w:t>팀명</w:t>
             </w:r>
+            <w:proofErr w:type="spellEnd"/>
           </w:p>
         </w:tc>
         <w:tc>
@@ -378,14 +394,13 @@
               <w:jc w:val="center"/>
               <w:rPr>
                 <w:b/>
-                <w:color w:val="FF0000"/>
               </w:rPr>
             </w:pPr>
             <w:r>
               <w:rPr>
                 <w:rFonts w:hint="eastAsia"/>
                 <w:b/>
-                <w:color w:val="FF0000"/>
+                <w:color w:val="000000" w:themeColor="text1"/>
                 <w:kern w:val="0"/>
                 <w:sz w:val="22"/>
               </w:rPr>
@@ -394,7 +409,7 @@
             <w:r>
               <w:rPr>
                 <w:b/>
-                <w:color w:val="FF0000"/>
+                <w:color w:val="000000" w:themeColor="text1"/>
                 <w:kern w:val="0"/>
                 <w:sz w:val="22"/>
               </w:rPr>
@@ -404,90 +419,30 @@
               <w:rPr>
                 <w:rFonts w:hint="eastAsia"/>
                 <w:b/>
-                <w:color w:val="FF0000"/>
+                <w:color w:val="000000" w:themeColor="text1"/>
                 <w:kern w:val="0"/>
                 <w:sz w:val="22"/>
               </w:rPr>
-              <w:t>9</w:t>
-            </w:r>
-            <w:r>
-              <w:rPr>
-                <w:rFonts w:hint="eastAsia"/>
-                <w:b/>
-                <w:color w:val="FF0000"/>
+              <w:t>9.08~2018.0</w:t>
+            </w:r>
+            <w:r>
+              <w:rPr>
+                <w:b/>
+                <w:color w:val="000000" w:themeColor="text1"/>
                 <w:kern w:val="0"/>
                 <w:sz w:val="22"/>
               </w:rPr>
-              <w:t>.</w:t>
-            </w:r>
-            <w:r>
-              <w:rPr>
-                <w:rFonts w:hint="eastAsia"/>
-                <w:b/>
-                <w:color w:val="FF0000"/>
+              <w:t>9</w:t>
+            </w:r>
+            <w:r>
+              <w:rPr>
+                <w:rFonts w:hint="eastAsia"/>
+                <w:b/>
+                <w:color w:val="000000" w:themeColor="text1"/>
                 <w:kern w:val="0"/>
                 <w:sz w:val="22"/>
               </w:rPr>
-              <w:t>0</w:t>
-            </w:r>
-            <w:r>
-              <w:rPr>
-                <w:rFonts w:hint="eastAsia"/>
-                <w:b/>
-                <w:color w:val="FF0000"/>
-                <w:kern w:val="0"/>
-                <w:sz w:val="22"/>
-              </w:rPr>
-              <w:t>8</w:t>
-            </w:r>
-            <w:r>
-              <w:rPr>
-                <w:rFonts w:hint="eastAsia"/>
-                <w:b/>
-                <w:color w:val="FF0000"/>
-                <w:kern w:val="0"/>
-                <w:sz w:val="22"/>
-              </w:rPr>
-              <w:t>~2018.0</w:t>
-            </w:r>
-            <w:r>
-              <w:rPr>
-                <w:b/>
-                <w:color w:val="FF0000"/>
-                <w:kern w:val="0"/>
-                <w:sz w:val="22"/>
-              </w:rPr>
-              <w:t>9</w:t>
-            </w:r>
-            <w:r>
-              <w:rPr>
-                <w:rFonts w:hint="eastAsia"/>
-                <w:b/>
-                <w:color w:val="FF0000"/>
-                <w:kern w:val="0"/>
-                <w:sz w:val="22"/>
-              </w:rPr>
-              <w:t>.</w:t>
-            </w:r>
-            <w:r>
-              <w:rPr>
-                <w:rFonts w:hint="eastAsia"/>
-                <w:b/>
-                <w:color w:val="FF0000"/>
-                <w:kern w:val="0"/>
-                <w:sz w:val="22"/>
-              </w:rPr>
-              <w:t>1</w:t>
-            </w:r>
-            <w:r>
-              <w:rPr>
-                <w:rFonts w:hint="eastAsia"/>
-                <w:b/>
-                <w:color w:val="FF0000"/>
-                <w:kern w:val="0"/>
-                <w:sz w:val="22"/>
-              </w:rPr>
-              <w:t>4</w:t>
+              <w:t>.14</w:t>
             </w:r>
           </w:p>
         </w:tc>
@@ -530,6 +485,14 @@
                 <w:sz w:val="22"/>
               </w:rPr>
               <w:t>정 내 훈</w:t>
+            </w:r>
+            <w:r>
+              <w:rPr>
+                <w:rFonts w:hint="eastAsia"/>
+                <w:b/>
+                <w:sz w:val="22"/>
+              </w:rPr>
+              <w:t xml:space="preserve"> </w:t>
             </w:r>
             <w:r>
               <w:t>(</w:t>
@@ -598,7 +561,7 @@
               <w:pStyle w:val="a4"/>
               <w:numPr>
                 <w:ilvl w:val="0"/>
-                <w:numId w:val="3"/>
+                <w:numId w:val="21"/>
               </w:numPr>
               <w:ind w:leftChars="0"/>
               <w:jc w:val="left"/>
@@ -607,7 +570,7 @@
               <w:rPr>
                 <w:rFonts w:hint="eastAsia"/>
               </w:rPr>
-              <w:t>깃 저장소 생성.</w:t>
+              <w:t>파일로드 코드 수정</w:t>
             </w:r>
           </w:p>
           <w:p>
@@ -615,73 +578,34 @@
               <w:pStyle w:val="a4"/>
               <w:numPr>
                 <w:ilvl w:val="0"/>
-                <w:numId w:val="3"/>
+                <w:numId w:val="21"/>
               </w:numPr>
               <w:ind w:leftChars="0"/>
               <w:jc w:val="left"/>
+              <w:rPr>
+                <w:rFonts w:hint="eastAsia"/>
+              </w:rPr>
             </w:pPr>
             <w:r>
               <w:rPr>
                 <w:rFonts w:hint="eastAsia"/>
               </w:rPr>
-              <w:t>총알 모델링 제작.</w:t>
-            </w:r>
-          </w:p>
-          <w:p>
-            <w:pPr>
-              <w:pStyle w:val="a4"/>
-              <w:ind w:leftChars="0" w:left="1120"/>
-              <w:jc w:val="left"/>
-            </w:pPr>
-          </w:p>
-          <w:p>
-            <w:pPr>
-              <w:pStyle w:val="a4"/>
-              <w:numPr>
-                <w:ilvl w:val="0"/>
-                <w:numId w:val="9"/>
-              </w:numPr>
-              <w:ind w:leftChars="0"/>
-              <w:jc w:val="left"/>
-              <w:rPr>
-                <w:color w:val="FF0000"/>
-              </w:rPr>
-            </w:pPr>
-            <w:r>
-              <w:rPr>
-                <w:rFonts w:hint="eastAsia"/>
-                <w:color w:val="FF0000"/>
-              </w:rPr>
-              <w:t>박진수</w:t>
-            </w:r>
-          </w:p>
-          <w:p>
-            <w:pPr>
-              <w:pStyle w:val="a4"/>
-              <w:numPr>
-                <w:ilvl w:val="0"/>
-                <w:numId w:val="10"/>
-              </w:numPr>
-              <w:ind w:leftChars="0"/>
-              <w:jc w:val="left"/>
-              <w:rPr>
-                <w:rFonts w:hint="eastAsia"/>
-              </w:rPr>
-            </w:pPr>
-            <w:r>
-              <w:rPr>
-                <w:rFonts w:hint="eastAsia"/>
-                <w:color w:val="FF0000"/>
-              </w:rPr>
-              <w:t>오브젝트 텍스쳐 구현</w:t>
-            </w:r>
-          </w:p>
-          <w:p>
-            <w:pPr>
-              <w:pStyle w:val="a4"/>
-              <w:ind w:leftChars="0" w:left="1120"/>
-              <w:jc w:val="left"/>
-            </w:pPr>
+              <w:t xml:space="preserve">모델 </w:t>
+            </w:r>
+            <w:proofErr w:type="spellStart"/>
+            <w:r>
+              <w:rPr>
+                <w:rFonts w:hint="eastAsia"/>
+              </w:rPr>
+              <w:t>텍스쳐</w:t>
+            </w:r>
+            <w:proofErr w:type="spellEnd"/>
+            <w:r>
+              <w:rPr>
+                <w:rFonts w:hint="eastAsia"/>
+              </w:rPr>
+              <w:t xml:space="preserve"> 제작</w:t>
+            </w:r>
           </w:p>
           <w:p>
             <w:pPr>
@@ -697,8 +621,61 @@
               <w:rPr>
                 <w:rFonts w:hint="eastAsia"/>
               </w:rPr>
+              <w:t>박진수</w:t>
+            </w:r>
+          </w:p>
+          <w:p>
+            <w:pPr>
+              <w:pStyle w:val="a4"/>
+              <w:numPr>
+                <w:ilvl w:val="0"/>
+                <w:numId w:val="20"/>
+              </w:numPr>
+              <w:ind w:leftChars="0"/>
+              <w:jc w:val="left"/>
+              <w:rPr>
+                <w:rFonts w:hint="eastAsia"/>
+              </w:rPr>
+            </w:pPr>
+            <w:r>
+              <w:rPr>
+                <w:rFonts w:hint="eastAsia"/>
+              </w:rPr>
+              <w:t xml:space="preserve">오브젝트 </w:t>
+            </w:r>
+            <w:proofErr w:type="spellStart"/>
+            <w:r>
+              <w:rPr>
+                <w:rFonts w:hint="eastAsia"/>
+              </w:rPr>
+              <w:t>텍스쳐</w:t>
+            </w:r>
+            <w:proofErr w:type="spellEnd"/>
+            <w:r>
+              <w:rPr>
+                <w:rFonts w:hint="eastAsia"/>
+              </w:rPr>
+              <w:t xml:space="preserve"> 구현</w:t>
+            </w:r>
+          </w:p>
+          <w:p>
+            <w:pPr>
+              <w:pStyle w:val="a4"/>
+              <w:numPr>
+                <w:ilvl w:val="0"/>
+                <w:numId w:val="9"/>
+              </w:numPr>
+              <w:ind w:leftChars="0"/>
+              <w:jc w:val="left"/>
+            </w:pPr>
+            <w:proofErr w:type="spellStart"/>
+            <w:r>
+              <w:rPr>
+                <w:rFonts w:hint="eastAsia"/>
+              </w:rPr>
               <w:t>윤도균</w:t>
             </w:r>
+            <w:proofErr w:type="spellEnd"/>
           </w:p>
           <w:p>
             <w:pPr>
@@ -711,19 +688,72 @@
               <w:jc w:val="left"/>
             </w:pPr>
             <w:r>
-              <w:rPr>
-                <w:rFonts w:hint="eastAsia"/>
-              </w:rPr>
-              <w:t>U</w:t>
-            </w:r>
-            <w:r>
-              <w:t xml:space="preserve">I </w:t>
-            </w:r>
-            <w:r>
-              <w:rPr>
-                <w:rFonts w:hint="eastAsia"/>
-              </w:rPr>
-              <w:t>리소스 추가 제작 및 비주얼 개선</w:t>
+              <w:t xml:space="preserve">HUD </w:t>
+            </w:r>
+            <w:r>
+              <w:rPr>
+                <w:rFonts w:hint="eastAsia"/>
+              </w:rPr>
+              <w:t>기획 문서 작성</w:t>
+            </w:r>
+          </w:p>
+          <w:p>
+            <w:pPr>
+              <w:pStyle w:val="a4"/>
+              <w:numPr>
+                <w:ilvl w:val="0"/>
+                <w:numId w:val="11"/>
+              </w:numPr>
+              <w:ind w:leftChars="0"/>
+              <w:jc w:val="left"/>
+            </w:pPr>
+            <w:r>
+              <w:rPr>
+                <w:rFonts w:hint="eastAsia"/>
+              </w:rPr>
+              <w:t>전투 시스템 기획 문서 작성</w:t>
+            </w:r>
+          </w:p>
+          <w:p>
+            <w:pPr>
+              <w:pStyle w:val="a4"/>
+              <w:numPr>
+                <w:ilvl w:val="0"/>
+                <w:numId w:val="11"/>
+              </w:numPr>
+              <w:ind w:leftChars="0"/>
+              <w:jc w:val="left"/>
+              <w:rPr>
+                <w:strike/>
+              </w:rPr>
+            </w:pPr>
+            <w:r>
+              <w:rPr>
+                <w:rFonts w:hint="eastAsia"/>
+                <w:strike/>
+              </w:rPr>
+              <w:t>텍스트 모델 제작</w:t>
+            </w:r>
+          </w:p>
+          <w:p>
+            <w:pPr>
+              <w:pStyle w:val="a4"/>
+              <w:numPr>
+                <w:ilvl w:val="0"/>
+                <w:numId w:val="11"/>
+              </w:numPr>
+              <w:ind w:leftChars="0"/>
+              <w:jc w:val="left"/>
+              <w:rPr>
+                <w:strike/>
+              </w:rPr>
+            </w:pPr>
+            <w:r>
+              <w:rPr>
+                <w:rFonts w:hint="eastAsia"/>
+                <w:strike/>
+              </w:rPr>
+              <w:t>텍스트 모델 렌더링</w:t>
             </w:r>
           </w:p>
         </w:tc>
@@ -755,7 +785,6 @@
         <w:ind w:leftChars="0"/>
         <w:rPr>
           <w:b/>
-          <w:color w:val="FF0000"/>
           <w:sz w:val="22"/>
         </w:rPr>
       </w:pPr>
@@ -763,24 +792,21 @@
         <w:rPr>
           <w:rFonts w:hint="eastAsia"/>
           <w:b/>
-          <w:color w:val="FF0000"/>
           <w:sz w:val="22"/>
         </w:rPr>
-        <w:t>박진수</w:t>
+        <w:t>김대훈</w:t>
       </w:r>
     </w:p>
     <w:p>
       <w:pPr>
         <w:pStyle w:val="a4"/>
         <w:numPr>
-          <w:ilvl w:val="0"/>
-          <w:numId w:val="19"/>
+          <w:ilvl w:val="1"/>
+          <w:numId w:val="6"/>
         </w:numPr>
         <w:ind w:leftChars="0"/>
         <w:rPr>
-          <w:rFonts w:hint="eastAsia"/>
           <w:b/>
-          <w:color w:val="FF0000"/>
           <w:sz w:val="22"/>
         </w:rPr>
       </w:pPr>
@@ -788,17 +814,267 @@
         <w:rPr>
           <w:rFonts w:hint="eastAsia"/>
           <w:b/>
-          <w:color w:val="FF0000"/>
           <w:sz w:val="22"/>
         </w:rPr>
-        <w:t>각 오브젝트별로 텍스쳐를 입힘.</w:t>
+        <w:t xml:space="preserve">모델 파일 로드 코드를 기존의 텍스트 파일에서 읽어오던 방식에서 </w:t>
+      </w:r>
+      <w:r>
+        <w:rPr>
+          <w:b/>
+          <w:sz w:val="22"/>
+        </w:rPr>
+        <w:t>FBX</w:t>
+      </w:r>
+      <w:r>
+        <w:rPr>
+          <w:rFonts w:hint="eastAsia"/>
+          <w:b/>
+          <w:sz w:val="22"/>
+        </w:rPr>
+        <w:t>파일에서 읽어오도록 수정.</w:t>
       </w:r>
     </w:p>
     <w:p>
       <w:pPr>
+        <w:pStyle w:val="a4"/>
+        <w:numPr>
+          <w:ilvl w:val="1"/>
+          <w:numId w:val="6"/>
+        </w:numPr>
+        <w:ind w:leftChars="0"/>
         <w:rPr>
           <w:b/>
-          <w:color w:val="FF0000"/>
+          <w:sz w:val="22"/>
+        </w:rPr>
+      </w:pPr>
+      <w:r>
+        <w:rPr>
+          <w:rFonts w:hint="eastAsia"/>
+          <w:b/>
+          <w:sz w:val="22"/>
+        </w:rPr>
+        <w:t xml:space="preserve">캐릭터의 몸통과 머리 </w:t>
+      </w:r>
+      <w:proofErr w:type="spellStart"/>
+      <w:r>
+        <w:rPr>
+          <w:rFonts w:hint="eastAsia"/>
+          <w:b/>
+          <w:sz w:val="22"/>
+        </w:rPr>
+        <w:t>텍스쳐</w:t>
+      </w:r>
+      <w:proofErr w:type="spellEnd"/>
+      <w:r>
+        <w:rPr>
+          <w:b/>
+          <w:sz w:val="22"/>
+        </w:rPr>
+        <w:t xml:space="preserve">, </w:t>
+      </w:r>
+      <w:r>
+        <w:rPr>
+          <w:rFonts w:hint="eastAsia"/>
+          <w:b/>
+          <w:sz w:val="22"/>
+        </w:rPr>
+        <w:t xml:space="preserve">총알 </w:t>
+      </w:r>
+      <w:proofErr w:type="spellStart"/>
+      <w:r>
+        <w:rPr>
+          <w:rFonts w:hint="eastAsia"/>
+          <w:b/>
+          <w:sz w:val="22"/>
+        </w:rPr>
+        <w:t>텍스쳐</w:t>
+      </w:r>
+      <w:proofErr w:type="spellEnd"/>
+      <w:r>
+        <w:rPr>
+          <w:rFonts w:hint="eastAsia"/>
+          <w:b/>
+          <w:sz w:val="22"/>
+        </w:rPr>
+        <w:t xml:space="preserve"> 제작</w:t>
+      </w:r>
+    </w:p>
+    <w:p>
+      <w:pPr>
+        <w:pStyle w:val="a4"/>
+        <w:ind w:leftChars="0" w:left="1200"/>
+        <w:rPr>
+          <w:b/>
+          <w:sz w:val="22"/>
+        </w:rPr>
+      </w:pPr>
+      <w:r>
+        <w:rPr>
+          <w:b/>
+          <w:noProof/>
+          <w:sz w:val="22"/>
+        </w:rPr>
+        <w:drawing>
+          <wp:inline distT="0" distB="0" distL="0" distR="0" wp14:anchorId="18D76D78" wp14:editId="5FFAA7E0">
+            <wp:extent cx="4563745" cy="4572000"/>
+            <wp:effectExtent l="0" t="0" r="8255" b="0"/>
+            <wp:docPr id="2" name="그림 2"/>
+            <wp:cNvGraphicFramePr>
+              <a:graphicFrameLocks xmlns:a="http://schemas.openxmlformats.org/drawingml/2006/main" noChangeAspect="1"/>
+            </wp:cNvGraphicFramePr>
+            <a:graphic xmlns:a="http://schemas.openxmlformats.org/drawingml/2006/main">
+              <a:graphicData uri="http://schemas.openxmlformats.org/drawingml/2006/picture">
+                <pic:pic xmlns:pic="http://schemas.openxmlformats.org/drawingml/2006/picture">
+                  <pic:nvPicPr>
+                    <pic:cNvPr id="0" name="Picture 1"/>
+                    <pic:cNvPicPr>
+                      <a:picLocks noChangeAspect="1" noChangeArrowheads="1"/>
+                    </pic:cNvPicPr>
+                  </pic:nvPicPr>
+                  <pic:blipFill>
+                    <a:blip r:embed="rId7">
+                      <a:extLst>
+                        <a:ext uri="{28A0092B-C50C-407E-A947-70E740481C1C}">
+                          <a14:useLocalDpi xmlns:a14="http://schemas.microsoft.com/office/drawing/2010/main" val="0"/>
+                        </a:ext>
+                      </a:extLst>
+                    </a:blip>
+                    <a:srcRect/>
+                    <a:stretch>
+                      <a:fillRect/>
+                    </a:stretch>
+                  </pic:blipFill>
+                  <pic:spPr bwMode="auto">
+                    <a:xfrm>
+                      <a:off x="0" y="0"/>
+                      <a:ext cx="4563745" cy="4572000"/>
+                    </a:xfrm>
+                    <a:prstGeom prst="rect">
+                      <a:avLst/>
+                    </a:prstGeom>
+                    <a:noFill/>
+                    <a:ln>
+                      <a:noFill/>
+                    </a:ln>
+                  </pic:spPr>
+                </pic:pic>
+              </a:graphicData>
+            </a:graphic>
+          </wp:inline>
+        </w:drawing>
+      </w:r>
+    </w:p>
+    <w:p>
+      <w:pPr>
+        <w:pStyle w:val="a4"/>
+        <w:ind w:leftChars="0" w:left="1200"/>
+        <w:rPr>
+          <w:b/>
+          <w:sz w:val="22"/>
+        </w:rPr>
+      </w:pPr>
+      <w:r>
+        <w:rPr>
+          <w:b/>
+          <w:noProof/>
+          <w:sz w:val="22"/>
+        </w:rPr>
+        <w:lastRenderedPageBreak/>
+        <w:drawing>
+          <wp:inline distT="0" distB="0" distL="0" distR="0" wp14:anchorId="5BE374A7" wp14:editId="3FFF07F4">
+            <wp:extent cx="4890135" cy="7855585"/>
+            <wp:effectExtent l="0" t="0" r="5715" b="0"/>
+            <wp:docPr id="3" name="그림 3"/>
+            <wp:cNvGraphicFramePr>
+              <a:graphicFrameLocks xmlns:a="http://schemas.openxmlformats.org/drawingml/2006/main" noChangeAspect="1"/>
+            </wp:cNvGraphicFramePr>
+            <a:graphic xmlns:a="http://schemas.openxmlformats.org/drawingml/2006/main">
+              <a:graphicData uri="http://schemas.openxmlformats.org/drawingml/2006/picture">
+                <pic:pic xmlns:pic="http://schemas.openxmlformats.org/drawingml/2006/picture">
+                  <pic:nvPicPr>
+                    <pic:cNvPr id="0" name="Picture 2"/>
+                    <pic:cNvPicPr>
+                      <a:picLocks noChangeAspect="1" noChangeArrowheads="1"/>
+                    </pic:cNvPicPr>
+                  </pic:nvPicPr>
+                  <pic:blipFill>
+                    <a:blip r:embed="rId8">
+                      <a:extLst>
+                        <a:ext uri="{28A0092B-C50C-407E-A947-70E740481C1C}">
+                          <a14:useLocalDpi xmlns:a14="http://schemas.microsoft.com/office/drawing/2010/main" val="0"/>
+                        </a:ext>
+                      </a:extLst>
+                    </a:blip>
+                    <a:srcRect/>
+                    <a:stretch>
+                      <a:fillRect/>
+                    </a:stretch>
+                  </pic:blipFill>
+                  <pic:spPr bwMode="auto">
+                    <a:xfrm>
+                      <a:off x="0" y="0"/>
+                      <a:ext cx="4890135" cy="7855585"/>
+                    </a:xfrm>
+                    <a:prstGeom prst="rect">
+                      <a:avLst/>
+                    </a:prstGeom>
+                    <a:noFill/>
+                    <a:ln>
+                      <a:noFill/>
+                    </a:ln>
+                  </pic:spPr>
+                </pic:pic>
+              </a:graphicData>
+            </a:graphic>
+          </wp:inline>
+        </w:drawing>
+      </w:r>
+    </w:p>
+    <w:p>
+      <w:pPr>
+        <w:pStyle w:val="a4"/>
+        <w:ind w:leftChars="0" w:left="1200"/>
+        <w:rPr>
+          <w:b/>
+          <w:sz w:val="22"/>
+        </w:rPr>
+      </w:pPr>
+    </w:p>
+    <w:p>
+      <w:pPr>
+        <w:pStyle w:val="a4"/>
+        <w:ind w:leftChars="0" w:left="1200"/>
+        <w:rPr>
+          <w:b/>
+          <w:sz w:val="22"/>
+        </w:rPr>
+      </w:pPr>
+    </w:p>
+    <w:p>
+      <w:pPr>
+        <w:pStyle w:val="a4"/>
+        <w:ind w:leftChars="0" w:left="1200"/>
+        <w:rPr>
+          <w:b/>
+          <w:sz w:val="22"/>
+        </w:rPr>
+      </w:pPr>
+    </w:p>
+    <w:p>
+      <w:pPr>
+        <w:pStyle w:val="a4"/>
+        <w:ind w:leftChars="0" w:left="1200"/>
+        <w:rPr>
+          <w:b/>
+          <w:sz w:val="22"/>
+        </w:rPr>
+      </w:pPr>
+    </w:p>
+    <w:p>
+      <w:pPr>
+        <w:rPr>
+          <w:rFonts w:hint="eastAsia"/>
+          <w:b/>
           <w:sz w:val="22"/>
         </w:rPr>
       </w:pPr>
@@ -812,16 +1088,77 @@
         </w:numPr>
         <w:ind w:leftChars="0"/>
         <w:rPr>
-          <w:sz w:val="4"/>
+          <w:b/>
+          <w:sz w:val="22"/>
         </w:rPr>
       </w:pPr>
       <w:r>
+        <w:rPr>
+          <w:rFonts w:hint="eastAsia"/>
+          <w:b/>
+          <w:sz w:val="22"/>
+        </w:rPr>
+        <w:lastRenderedPageBreak/>
+        <w:t>박진수</w:t>
+      </w:r>
+    </w:p>
+    <w:p>
+      <w:pPr>
+        <w:pStyle w:val="a4"/>
+        <w:numPr>
+          <w:ilvl w:val="1"/>
+          <w:numId w:val="6"/>
+        </w:numPr>
+        <w:ind w:leftChars="0"/>
         <w:rPr>
           <w:b/>
           <w:sz w:val="22"/>
         </w:rPr>
+      </w:pPr>
+      <w:r>
+        <w:rPr>
+          <w:rFonts w:hint="eastAsia"/>
+          <w:b/>
+          <w:sz w:val="22"/>
+        </w:rPr>
+        <w:t xml:space="preserve">각 오브젝트별로 </w:t>
+      </w:r>
+      <w:proofErr w:type="spellStart"/>
+      <w:r>
+        <w:rPr>
+          <w:rFonts w:hint="eastAsia"/>
+          <w:b/>
+          <w:sz w:val="22"/>
+        </w:rPr>
+        <w:t>텍스쳐를</w:t>
+      </w:r>
+      <w:proofErr w:type="spellEnd"/>
+      <w:r>
+        <w:rPr>
+          <w:rFonts w:hint="eastAsia"/>
+          <w:b/>
+          <w:sz w:val="22"/>
+        </w:rPr>
+        <w:t xml:space="preserve"> 입힘</w:t>
+      </w:r>
+    </w:p>
+    <w:p>
+      <w:pPr>
+        <w:pStyle w:val="a4"/>
+        <w:ind w:leftChars="0" w:left="1200"/>
+        <w:rPr>
+          <w:b/>
+          <w:sz w:val="22"/>
+        </w:rPr>
+      </w:pPr>
+      <w:r>
+        <w:rPr>
+          <w:b/>
+          <w:noProof/>
+          <w:sz w:val="22"/>
+        </w:rPr>
         <w:drawing>
-          <wp:inline distT="0" distB="0" distL="0" distR="0">
+          <wp:inline distT="0" distB="0" distL="0" distR="0" wp14:anchorId="4A28C754" wp14:editId="1973BBCF">
             <wp:extent cx="5289030" cy="3895725"/>
             <wp:effectExtent l="19050" t="0" r="6870" b="0"/>
             <wp:docPr id="4" name="그림 1" descr="제목 없음.png"/>
@@ -836,7 +1173,7 @@
                     <pic:cNvPicPr/>
                   </pic:nvPicPr>
                   <pic:blipFill>
-                    <a:blip r:embed="rId7"/>
+                    <a:blip r:embed="rId9"/>
                     <a:stretch>
                       <a:fillRect/>
                     </a:stretch>
@@ -856,11 +1193,243 @@
           </wp:inline>
         </w:drawing>
       </w:r>
+    </w:p>
+    <w:p>
+      <w:pPr>
+        <w:pStyle w:val="a4"/>
+        <w:ind w:leftChars="0" w:left="1200"/>
+        <w:rPr>
+          <w:b/>
+          <w:sz w:val="22"/>
+        </w:rPr>
+      </w:pPr>
+    </w:p>
+    <w:p>
+      <w:pPr>
+        <w:rPr>
+          <w:rFonts w:hint="eastAsia"/>
+          <w:b/>
+          <w:sz w:val="22"/>
+        </w:rPr>
+      </w:pPr>
+    </w:p>
+    <w:p>
+      <w:pPr>
+        <w:pStyle w:val="a4"/>
+        <w:numPr>
+          <w:ilvl w:val="0"/>
+          <w:numId w:val="6"/>
+        </w:numPr>
+        <w:ind w:leftChars="0"/>
+        <w:rPr>
+          <w:b/>
+          <w:sz w:val="22"/>
+        </w:rPr>
+      </w:pPr>
+      <w:proofErr w:type="spellStart"/>
       <w:r>
         <w:rPr>
-          <w:sz w:val="4"/>
+          <w:rFonts w:hint="eastAsia"/>
+          <w:b/>
+          <w:sz w:val="22"/>
         </w:rPr>
-        <w:t xml:space="preserve"> </w:t>
+        <w:t>윤도균</w:t>
+      </w:r>
+      <w:proofErr w:type="spellEnd"/>
+    </w:p>
+    <w:p>
+      <w:pPr>
+        <w:rPr>
+          <w:b/>
+          <w:sz w:val="22"/>
+        </w:rPr>
+      </w:pPr>
+      <w:r>
+        <w:rPr>
+          <w:noProof/>
+        </w:rPr>
+        <w:drawing>
+          <wp:anchor distT="0" distB="0" distL="114300" distR="114300" simplePos="0" relativeHeight="251658240" behindDoc="0" locked="0" layoutInCell="1" allowOverlap="1" wp14:anchorId="234C00AD" wp14:editId="2D14BB61">
+            <wp:simplePos x="0" y="0"/>
+            <wp:positionH relativeFrom="column">
+              <wp:posOffset>3467100</wp:posOffset>
+            </wp:positionH>
+            <wp:positionV relativeFrom="paragraph">
+              <wp:posOffset>9525</wp:posOffset>
+            </wp:positionV>
+            <wp:extent cx="2788920" cy="3799840"/>
+            <wp:effectExtent l="19050" t="19050" r="11430" b="10160"/>
+            <wp:wrapThrough wrapText="bothSides">
+              <wp:wrapPolygon edited="0">
+                <wp:start x="-148" y="-108"/>
+                <wp:lineTo x="-148" y="21549"/>
+                <wp:lineTo x="21541" y="21549"/>
+                <wp:lineTo x="21541" y="-108"/>
+                <wp:lineTo x="-148" y="-108"/>
+              </wp:wrapPolygon>
+            </wp:wrapThrough>
+            <wp:docPr id="6" name="그림 6"/>
+            <wp:cNvGraphicFramePr>
+              <a:graphicFrameLocks xmlns:a="http://schemas.openxmlformats.org/drawingml/2006/main" noChangeAspect="1"/>
+            </wp:cNvGraphicFramePr>
+            <a:graphic xmlns:a="http://schemas.openxmlformats.org/drawingml/2006/main">
+              <a:graphicData uri="http://schemas.openxmlformats.org/drawingml/2006/picture">
+                <pic:pic xmlns:pic="http://schemas.openxmlformats.org/drawingml/2006/picture">
+                  <pic:nvPicPr>
+                    <pic:cNvPr id="1" name=""/>
+                    <pic:cNvPicPr/>
+                  </pic:nvPicPr>
+                  <pic:blipFill>
+                    <a:blip r:embed="rId10" cstate="print">
+                      <a:extLst>
+                        <a:ext uri="{28A0092B-C50C-407E-A947-70E740481C1C}">
+                          <a14:useLocalDpi xmlns:a14="http://schemas.microsoft.com/office/drawing/2010/main" val="0"/>
+                        </a:ext>
+                      </a:extLst>
+                    </a:blip>
+                    <a:stretch>
+                      <a:fillRect/>
+                    </a:stretch>
+                  </pic:blipFill>
+                  <pic:spPr>
+                    <a:xfrm>
+                      <a:off x="0" y="0"/>
+                      <a:ext cx="2788920" cy="3799840"/>
+                    </a:xfrm>
+                    <a:prstGeom prst="rect">
+                      <a:avLst/>
+                    </a:prstGeom>
+                    <a:ln>
+                      <a:solidFill>
+                        <a:schemeClr val="accent1"/>
+                      </a:solidFill>
+                    </a:ln>
+                  </pic:spPr>
+                </pic:pic>
+              </a:graphicData>
+            </a:graphic>
+            <wp14:sizeRelH relativeFrom="margin">
+              <wp14:pctWidth>0</wp14:pctWidth>
+            </wp14:sizeRelH>
+            <wp14:sizeRelV relativeFrom="margin">
+              <wp14:pctHeight>0</wp14:pctHeight>
+            </wp14:sizeRelV>
+          </wp:anchor>
+        </w:drawing>
+      </w:r>
+      <w:r>
+        <w:rPr>
+          <w:noProof/>
+        </w:rPr>
+        <w:drawing>
+          <wp:inline distT="0" distB="0" distL="0" distR="0" wp14:anchorId="2F1E92D9" wp14:editId="25CC1C78">
+            <wp:extent cx="3165375" cy="3794760"/>
+            <wp:effectExtent l="19050" t="19050" r="16510" b="15240"/>
+            <wp:docPr id="1" name="그림 1"/>
+            <wp:cNvGraphicFramePr>
+              <a:graphicFrameLocks xmlns:a="http://schemas.openxmlformats.org/drawingml/2006/main" noChangeAspect="1"/>
+            </wp:cNvGraphicFramePr>
+            <a:graphic xmlns:a="http://schemas.openxmlformats.org/drawingml/2006/main">
+              <a:graphicData uri="http://schemas.openxmlformats.org/drawingml/2006/picture">
+                <pic:pic xmlns:pic="http://schemas.openxmlformats.org/drawingml/2006/picture">
+                  <pic:nvPicPr>
+                    <pic:cNvPr id="1" name=""/>
+                    <pic:cNvPicPr/>
+                  </pic:nvPicPr>
+                  <pic:blipFill>
+                    <a:blip r:embed="rId11"/>
+                    <a:stretch>
+                      <a:fillRect/>
+                    </a:stretch>
+                  </pic:blipFill>
+                  <pic:spPr>
+                    <a:xfrm>
+                      <a:off x="0" y="0"/>
+                      <a:ext cx="3180131" cy="3812451"/>
+                    </a:xfrm>
+                    <a:prstGeom prst="rect">
+                      <a:avLst/>
+                    </a:prstGeom>
+                    <a:ln>
+                      <a:solidFill>
+                        <a:schemeClr val="accent1"/>
+                      </a:solidFill>
+                    </a:ln>
+                  </pic:spPr>
+                </pic:pic>
+              </a:graphicData>
+            </a:graphic>
+          </wp:inline>
+        </w:drawing>
+      </w:r>
+    </w:p>
+    <w:p>
+      <w:pPr>
+        <w:pStyle w:val="a4"/>
+        <w:widowControl/>
+        <w:numPr>
+          <w:ilvl w:val="0"/>
+          <w:numId w:val="19"/>
+        </w:numPr>
+        <w:wordWrap/>
+        <w:autoSpaceDE/>
+        <w:autoSpaceDN/>
+        <w:ind w:leftChars="0"/>
+        <w:rPr>
+          <w:b/>
+          <w:sz w:val="22"/>
+        </w:rPr>
+      </w:pPr>
+      <w:r>
+        <w:rPr>
+          <w:rFonts w:hint="eastAsia"/>
+          <w:b/>
+          <w:sz w:val="22"/>
+        </w:rPr>
+        <w:lastRenderedPageBreak/>
+        <w:t>H</w:t>
+      </w:r>
+      <w:r>
+        <w:rPr>
+          <w:b/>
+          <w:sz w:val="22"/>
+        </w:rPr>
+        <w:t xml:space="preserve">UD </w:t>
+      </w:r>
+      <w:r>
+        <w:rPr>
+          <w:rFonts w:hint="eastAsia"/>
+          <w:b/>
+          <w:sz w:val="22"/>
+        </w:rPr>
+        <w:t>기획 문서 작성</w:t>
+      </w:r>
+    </w:p>
+    <w:p>
+      <w:pPr>
+        <w:pStyle w:val="a4"/>
+        <w:widowControl/>
+        <w:numPr>
+          <w:ilvl w:val="0"/>
+          <w:numId w:val="19"/>
+        </w:numPr>
+        <w:wordWrap/>
+        <w:autoSpaceDE/>
+        <w:autoSpaceDN/>
+        <w:ind w:leftChars="0"/>
+        <w:rPr>
+          <w:rFonts w:hint="eastAsia"/>
+          <w:b/>
+          <w:sz w:val="22"/>
+        </w:rPr>
+      </w:pPr>
+      <w:r>
+        <w:rPr>
+          <w:rFonts w:hint="eastAsia"/>
+          <w:b/>
+          <w:sz w:val="22"/>
+        </w:rPr>
+        <w:t>전투 시스템 기획 문서 작성</w:t>
       </w:r>
     </w:p>
     <w:p>
@@ -870,21 +1439,40 @@
         <w:autoSpaceDE/>
         <w:autoSpaceDN/>
         <w:rPr>
-          <w:sz w:val="4"/>
+          <w:b/>
+          <w:sz w:val="22"/>
         </w:rPr>
       </w:pPr>
       <w:r>
+        <w:rPr>
+          <w:b/>
+          <w:sz w:val="22"/>
+        </w:rPr>
+        <w:br w:type="page"/>
+      </w:r>
+    </w:p>
+    <w:p>
+      <w:pPr>
+        <w:pStyle w:val="a4"/>
+        <w:ind w:leftChars="0" w:left="760"/>
+        <w:rPr>
+          <w:b/>
+          <w:sz w:val="22"/>
+        </w:rPr>
+      </w:pPr>
+    </w:p>
+    <w:p>
+      <w:pPr>
         <w:rPr>
           <w:sz w:val="4"/>
         </w:rPr>
-        <w:br w:type="page"/>
-      </w:r>
+      </w:pPr>
     </w:p>
     <w:tbl>
       <w:tblPr>
         <w:tblStyle w:val="a3"/>
         <w:tblW w:w="0" w:type="auto"/>
-        <w:tblLook w:val="04A0"/>
+        <w:tblLook w:val="04A0" w:firstRow="1" w:lastRow="0" w:firstColumn="1" w:lastColumn="0" w:noHBand="0" w:noVBand="1"/>
       </w:tblPr>
       <w:tblGrid>
         <w:gridCol w:w="1696"/>
@@ -915,7 +1503,6 @@
                 <w:b/>
                 <w:sz w:val="22"/>
               </w:rPr>
-              <w:lastRenderedPageBreak/>
               <w:t>문제점 정리</w:t>
             </w:r>
           </w:p>
@@ -939,7 +1526,7 @@
               <w:rPr>
                 <w:rFonts w:hint="eastAsia"/>
               </w:rPr>
-              <w:t>이상기</w:t>
+              <w:t>김대훈</w:t>
             </w:r>
           </w:p>
           <w:p>
@@ -947,113 +1534,53 @@
               <w:pStyle w:val="a4"/>
               <w:numPr>
                 <w:ilvl w:val="0"/>
-                <w:numId w:val="7"/>
+                <w:numId w:val="26"/>
               </w:numPr>
-              <w:ind w:leftChars="0" w:left="738"/>
+              <w:ind w:leftChars="0"/>
               <w:jc w:val="left"/>
             </w:pPr>
-            <w:r>
-              <w:rPr>
-                <w:rFonts w:hint="eastAsia"/>
-              </w:rPr>
-              <w:t>아직 클라이언트 꾸미기가 덜 끝남</w:t>
-            </w:r>
-          </w:p>
-          <w:p>
-            <w:pPr>
-              <w:pStyle w:val="a4"/>
-              <w:ind w:leftChars="0" w:left="738"/>
-              <w:jc w:val="left"/>
-            </w:pPr>
+            <w:proofErr w:type="spellStart"/>
+            <w:r>
+              <w:rPr>
+                <w:rFonts w:hint="eastAsia"/>
+              </w:rPr>
+              <w:t>텍스쳐가</w:t>
+            </w:r>
+            <w:proofErr w:type="spellEnd"/>
+            <w:r>
+              <w:rPr>
+                <w:rFonts w:hint="eastAsia"/>
+              </w:rPr>
+              <w:t xml:space="preserve"> 아직 다 완성되지 않음.</w:t>
+            </w:r>
           </w:p>
           <w:p>
             <w:pPr>
               <w:pStyle w:val="a4"/>
               <w:numPr>
                 <w:ilvl w:val="0"/>
-                <w:numId w:val="6"/>
+                <w:numId w:val="26"/>
               </w:numPr>
-              <w:ind w:leftChars="0" w:left="454"/>
+              <w:ind w:leftChars="0"/>
               <w:jc w:val="left"/>
               <w:rPr>
-                <w:color w:val="FF0000"/>
+                <w:rFonts w:hint="eastAsia"/>
               </w:rPr>
             </w:pPr>
-            <w:r>
-              <w:rPr>
-                <w:rFonts w:hint="eastAsia"/>
-                <w:color w:val="FF0000"/>
-              </w:rPr>
-              <w:t>박진수</w:t>
-            </w:r>
-          </w:p>
-          <w:p>
-            <w:pPr>
-              <w:pStyle w:val="a4"/>
-              <w:numPr>
-                <w:ilvl w:val="0"/>
-                <w:numId w:val="12"/>
-              </w:numPr>
-              <w:ind w:leftChars="0" w:left="738"/>
-              <w:jc w:val="left"/>
-              <w:rPr>
-                <w:rFonts w:hint="eastAsia"/>
-                <w:color w:val="FF0000"/>
-              </w:rPr>
-            </w:pPr>
-            <w:r>
-              <w:rPr>
-                <w:rFonts w:hint="eastAsia"/>
-                <w:color w:val="FF0000"/>
-              </w:rPr>
-              <w:t>총알 오브젝트가 적과 충돌할 때 간혈적으로 오류가 발생함.</w:t>
-            </w:r>
-          </w:p>
-          <w:p>
-            <w:pPr>
-              <w:pStyle w:val="a4"/>
-              <w:numPr>
-                <w:ilvl w:val="0"/>
-                <w:numId w:val="12"/>
-              </w:numPr>
-              <w:ind w:leftChars="0" w:left="738"/>
-              <w:jc w:val="left"/>
-              <w:rPr>
-                <w:rFonts w:hint="eastAsia"/>
-                <w:color w:val="FF0000"/>
-              </w:rPr>
-            </w:pPr>
-            <w:r>
-              <w:rPr>
-                <w:rFonts w:hint="eastAsia"/>
-                <w:color w:val="FF0000"/>
-              </w:rPr>
-              <w:t xml:space="preserve">DirextX12 관련하여 아직 지식이 부족하여 동적으로 오브젝트를 </w:t>
-            </w:r>
-          </w:p>
-          <w:p>
-            <w:pPr>
-              <w:pStyle w:val="a4"/>
-              <w:ind w:leftChars="0" w:left="738"/>
-              <w:jc w:val="left"/>
-              <w:rPr>
-                <w:color w:val="FF0000"/>
-              </w:rPr>
-            </w:pPr>
-            <w:r>
-              <w:rPr>
-                <w:rFonts w:hint="eastAsia"/>
-                <w:color w:val="FF0000"/>
-              </w:rPr>
-              <w:t>생성하기가 제한됨</w:t>
-            </w:r>
-          </w:p>
-          <w:p>
-            <w:pPr>
-              <w:pStyle w:val="a4"/>
-              <w:ind w:leftChars="0" w:left="738"/>
-              <w:jc w:val="left"/>
-            </w:pPr>
+            <w:proofErr w:type="spellStart"/>
+            <w:r>
+              <w:rPr>
+                <w:rFonts w:hint="eastAsia"/>
+              </w:rPr>
+              <w:t>텍스쳐가</w:t>
+            </w:r>
+            <w:proofErr w:type="spellEnd"/>
+            <w:r>
+              <w:rPr>
+                <w:rFonts w:hint="eastAsia"/>
+              </w:rPr>
+              <w:t xml:space="preserve"> 비정상적으로 적용될 때가 있음.</w:t>
+            </w:r>
           </w:p>
           <w:p>
             <w:pPr>
@@ -1069,8 +1596,73 @@
               <w:rPr>
                 <w:rFonts w:hint="eastAsia"/>
               </w:rPr>
-              <w:t>김병진</w:t>
-            </w:r>
+              <w:t>박진수</w:t>
+            </w:r>
+          </w:p>
+          <w:p>
+            <w:pPr>
+              <w:pStyle w:val="a4"/>
+              <w:numPr>
+                <w:ilvl w:val="0"/>
+                <w:numId w:val="22"/>
+              </w:numPr>
+              <w:ind w:leftChars="0"/>
+              <w:jc w:val="left"/>
+            </w:pPr>
+            <w:r>
+              <w:rPr>
+                <w:rFonts w:hint="eastAsia"/>
+              </w:rPr>
+              <w:t>총알 오브젝트가 적과 충돌할 때 간헐적으로 오류가 발생함.</w:t>
+            </w:r>
+          </w:p>
+          <w:p>
+            <w:pPr>
+              <w:pStyle w:val="a4"/>
+              <w:numPr>
+                <w:ilvl w:val="0"/>
+                <w:numId w:val="22"/>
+              </w:numPr>
+              <w:ind w:leftChars="0"/>
+              <w:jc w:val="left"/>
+              <w:rPr>
+                <w:rFonts w:hint="eastAsia"/>
+              </w:rPr>
+            </w:pPr>
+            <w:r>
+              <w:rPr>
+                <w:rFonts w:hint="eastAsia"/>
+              </w:rPr>
+              <w:t>D</w:t>
+            </w:r>
+            <w:r>
+              <w:t xml:space="preserve">irectX 12 </w:t>
+            </w:r>
+            <w:r>
+              <w:rPr>
+                <w:rFonts w:hint="eastAsia"/>
+              </w:rPr>
+              <w:t>관련하여 아직 지식이 부족하여 동적으로 오브젝트를 생성하기가 제한됨</w:t>
+            </w:r>
+          </w:p>
+          <w:p>
+            <w:pPr>
+              <w:pStyle w:val="a4"/>
+              <w:numPr>
+                <w:ilvl w:val="0"/>
+                <w:numId w:val="6"/>
+              </w:numPr>
+              <w:ind w:leftChars="0" w:left="454"/>
+              <w:jc w:val="left"/>
+            </w:pPr>
+            <w:proofErr w:type="spellStart"/>
+            <w:r>
+              <w:rPr>
+                <w:rFonts w:hint="eastAsia"/>
+              </w:rPr>
+              <w:t>윤도균</w:t>
+            </w:r>
+            <w:proofErr w:type="spellEnd"/>
           </w:p>
           <w:p>
             <w:pPr>
@@ -1082,12 +1674,6 @@
               <w:ind w:leftChars="0"/>
               <w:jc w:val="left"/>
             </w:pPr>
-            <w:r>
-              <w:rPr>
-                <w:rFonts w:hint="eastAsia"/>
-              </w:rPr>
-              <w:t>모든 공격 스킬이 똑 같은 파티클 효과를 공유하고 있음</w:t>
-            </w:r>
           </w:p>
         </w:tc>
         <w:tc>
@@ -1118,109 +1704,6 @@
             <w:tcW w:w="3373" w:type="dxa"/>
             <w:vAlign w:val="center"/>
           </w:tcPr>
-          <w:p>
-            <w:pPr>
-              <w:pStyle w:val="a4"/>
-              <w:numPr>
-                <w:ilvl w:val="0"/>
-                <w:numId w:val="6"/>
-              </w:numPr>
-              <w:ind w:leftChars="0" w:left="314"/>
-              <w:jc w:val="left"/>
-            </w:pPr>
-            <w:r>
-              <w:rPr>
-                <w:rFonts w:hint="eastAsia"/>
-              </w:rPr>
-              <w:t>이상기</w:t>
-            </w:r>
-          </w:p>
-          <w:p>
-            <w:pPr>
-              <w:pStyle w:val="a4"/>
-              <w:numPr>
-                <w:ilvl w:val="0"/>
-                <w:numId w:val="8"/>
-              </w:numPr>
-              <w:ind w:leftChars="0" w:left="360"/>
-              <w:jc w:val="left"/>
-            </w:pPr>
-            <w:r>
-              <w:rPr>
-                <w:rFonts w:hint="eastAsia"/>
-              </w:rPr>
-              <w:t>최종발표까지 열심히 꾸미기</w:t>
-            </w:r>
-          </w:p>
-          <w:p>
-            <w:pPr>
-              <w:jc w:val="left"/>
-            </w:pPr>
-          </w:p>
-          <w:p>
-            <w:pPr>
-              <w:pStyle w:val="a4"/>
-              <w:numPr>
-                <w:ilvl w:val="0"/>
-                <w:numId w:val="6"/>
-              </w:numPr>
-              <w:ind w:leftChars="0" w:left="314"/>
-              <w:jc w:val="left"/>
-              <w:rPr>
-                <w:color w:val="FF0000"/>
-              </w:rPr>
-            </w:pPr>
-            <w:r>
-              <w:rPr>
-                <w:rFonts w:hint="eastAsia"/>
-                <w:color w:val="FF0000"/>
-              </w:rPr>
-              <w:t>박진수</w:t>
-            </w:r>
-          </w:p>
-          <w:p>
-            <w:pPr>
-              <w:pStyle w:val="a4"/>
-              <w:numPr>
-                <w:ilvl w:val="0"/>
-                <w:numId w:val="14"/>
-              </w:numPr>
-              <w:ind w:leftChars="0" w:left="314"/>
-              <w:jc w:val="left"/>
-              <w:rPr>
-                <w:rFonts w:hint="eastAsia"/>
-                <w:color w:val="FF0000"/>
-              </w:rPr>
-            </w:pPr>
-            <w:r>
-              <w:rPr>
-                <w:rFonts w:hint="eastAsia"/>
-                <w:color w:val="FF0000"/>
-              </w:rPr>
-              <w:t>총알 오브젝트 충돌체크 관련 코딩들을 다시 재확인</w:t>
-            </w:r>
-          </w:p>
-          <w:p>
-            <w:pPr>
-              <w:pStyle w:val="a4"/>
-              <w:numPr>
-                <w:ilvl w:val="0"/>
-                <w:numId w:val="14"/>
-              </w:numPr>
-              <w:ind w:leftChars="0" w:left="314"/>
-              <w:jc w:val="left"/>
-              <w:rPr>
-                <w:color w:val="FF0000"/>
-              </w:rPr>
-            </w:pPr>
-            <w:r>
-              <w:rPr>
-                <w:rFonts w:hint="eastAsia"/>
-                <w:color w:val="FF0000"/>
-              </w:rPr>
-              <w:t>DirectX12 열심히 공부</w:t>
-            </w:r>
-          </w:p>
           <w:p>
             <w:pPr>
               <w:jc w:val="left"/>
@@ -1240,8 +1723,135 @@
               <w:rPr>
                 <w:rFonts w:hint="eastAsia"/>
               </w:rPr>
-              <w:t>김병진</w:t>
-            </w:r>
+              <w:t>김대훈</w:t>
+            </w:r>
+          </w:p>
+          <w:p>
+            <w:pPr>
+              <w:pStyle w:val="a4"/>
+              <w:numPr>
+                <w:ilvl w:val="0"/>
+                <w:numId w:val="27"/>
+              </w:numPr>
+              <w:ind w:leftChars="0"/>
+              <w:jc w:val="left"/>
+            </w:pPr>
+            <w:proofErr w:type="spellStart"/>
+            <w:r>
+              <w:rPr>
+                <w:rFonts w:hint="eastAsia"/>
+              </w:rPr>
+              <w:t>텍스쳐를</w:t>
+            </w:r>
+            <w:proofErr w:type="spellEnd"/>
+            <w:r>
+              <w:rPr>
+                <w:rFonts w:hint="eastAsia"/>
+              </w:rPr>
+              <w:t xml:space="preserve"> 이어서 계속 제작.</w:t>
+            </w:r>
+          </w:p>
+          <w:p>
+            <w:pPr>
+              <w:pStyle w:val="a4"/>
+              <w:numPr>
+                <w:ilvl w:val="0"/>
+                <w:numId w:val="27"/>
+              </w:numPr>
+              <w:ind w:leftChars="0"/>
+              <w:jc w:val="left"/>
+              <w:rPr>
+                <w:rFonts w:hint="eastAsia"/>
+              </w:rPr>
+            </w:pPr>
+            <w:r>
+              <w:rPr>
+                <w:rFonts w:hint="eastAsia"/>
+              </w:rPr>
+              <w:t>잘못된 부분 수정</w:t>
+            </w:r>
+          </w:p>
+          <w:p>
+            <w:pPr>
+              <w:pStyle w:val="a4"/>
+              <w:numPr>
+                <w:ilvl w:val="0"/>
+                <w:numId w:val="6"/>
+              </w:numPr>
+              <w:ind w:leftChars="0" w:left="314"/>
+              <w:jc w:val="left"/>
+            </w:pPr>
+            <w:r>
+              <w:rPr>
+                <w:rFonts w:hint="eastAsia"/>
+              </w:rPr>
+              <w:t>박진수</w:t>
+            </w:r>
+          </w:p>
+          <w:p>
+            <w:pPr>
+              <w:pStyle w:val="a4"/>
+              <w:numPr>
+                <w:ilvl w:val="0"/>
+                <w:numId w:val="25"/>
+              </w:numPr>
+              <w:ind w:leftChars="0"/>
+              <w:jc w:val="left"/>
+            </w:pPr>
+            <w:r>
+              <w:rPr>
+                <w:rFonts w:hint="eastAsia"/>
+              </w:rPr>
+              <w:t>총알 오브젝트 충돌체크 관련 코딩들을 다시 재확인</w:t>
+            </w:r>
+          </w:p>
+          <w:p>
+            <w:pPr>
+              <w:pStyle w:val="a4"/>
+              <w:numPr>
+                <w:ilvl w:val="0"/>
+                <w:numId w:val="25"/>
+              </w:numPr>
+              <w:ind w:leftChars="0"/>
+              <w:jc w:val="left"/>
+              <w:rPr>
+                <w:rFonts w:hint="eastAsia"/>
+              </w:rPr>
+            </w:pPr>
+            <w:r>
+              <w:rPr>
+                <w:rFonts w:hint="eastAsia"/>
+              </w:rPr>
+              <w:t>D</w:t>
+            </w:r>
+            <w:r>
+              <w:t xml:space="preserve">irectX12 </w:t>
+            </w:r>
+            <w:r>
+              <w:rPr>
+                <w:rFonts w:hint="eastAsia"/>
+              </w:rPr>
+              <w:t>열심히 공부</w:t>
+            </w:r>
+          </w:p>
+          <w:p>
+            <w:pPr>
+              <w:pStyle w:val="a4"/>
+              <w:numPr>
+                <w:ilvl w:val="0"/>
+                <w:numId w:val="6"/>
+              </w:numPr>
+              <w:ind w:leftChars="0" w:left="314"/>
+              <w:jc w:val="left"/>
+            </w:pPr>
+            <w:proofErr w:type="spellStart"/>
+            <w:r>
+              <w:rPr>
+                <w:rFonts w:hint="eastAsia"/>
+              </w:rPr>
+              <w:t>윤도균</w:t>
+            </w:r>
+            <w:proofErr w:type="spellEnd"/>
           </w:p>
           <w:p>
             <w:pPr>
@@ -1252,17 +1862,6 @@
               </w:numPr>
               <w:ind w:leftChars="0" w:left="314"/>
               <w:jc w:val="left"/>
-            </w:pPr>
-            <w:r>
-              <w:rPr>
-                <w:rFonts w:hint="eastAsia"/>
-              </w:rPr>
-              <w:t>스킬에 따른 파티클 효과 구현</w:t>
-            </w:r>
-          </w:p>
-          <w:p>
-            <w:pPr>
-              <w:jc w:val="center"/>
             </w:pPr>
           </w:p>
         </w:tc>
@@ -1304,7 +1903,6 @@
               <w:jc w:val="center"/>
               <w:rPr>
                 <w:b/>
-                <w:color w:val="FF0000"/>
                 <w:sz w:val="22"/>
               </w:rPr>
             </w:pPr>
@@ -1312,19 +1910,9 @@
               <w:rPr>
                 <w:rFonts w:hint="eastAsia"/>
                 <w:b/>
-                <w:color w:val="FF0000"/>
                 <w:sz w:val="22"/>
               </w:rPr>
-              <w:t>3</w:t>
-            </w:r>
-            <w:r>
-              <w:rPr>
-                <w:rFonts w:hint="eastAsia"/>
-                <w:b/>
-                <w:color w:val="FF0000"/>
-                <w:sz w:val="22"/>
-              </w:rPr>
-              <w:t>주차</w:t>
+              <w:t>3주차</w:t>
             </w:r>
           </w:p>
         </w:tc>
@@ -1359,100 +1947,15 @@
           <w:p>
             <w:pPr>
               <w:jc w:val="center"/>
-              <w:rPr>
-                <w:color w:val="FF0000"/>
-              </w:rPr>
             </w:pPr>
             <w:r>
               <w:rPr>
                 <w:rFonts w:hint="eastAsia"/>
-                <w:b/>
-                <w:color w:val="FF0000"/>
-                <w:sz w:val="22"/>
               </w:rPr>
               <w:t>2</w:t>
             </w:r>
             <w:r>
-              <w:rPr>
-                <w:b/>
-                <w:color w:val="FF0000"/>
-                <w:sz w:val="22"/>
-              </w:rPr>
-              <w:t>018.</w:t>
-            </w:r>
-            <w:r>
-              <w:rPr>
-                <w:b/>
-                <w:color w:val="FF0000"/>
-                <w:sz w:val="22"/>
-              </w:rPr>
-              <w:t>0</w:t>
-            </w:r>
-            <w:r>
-              <w:rPr>
-                <w:b/>
-                <w:color w:val="FF0000"/>
-                <w:sz w:val="22"/>
-              </w:rPr>
-              <w:t>9</w:t>
-            </w:r>
-            <w:r>
-              <w:rPr>
-                <w:b/>
-                <w:color w:val="FF0000"/>
-                <w:sz w:val="22"/>
-              </w:rPr>
-              <w:t>.</w:t>
-            </w:r>
-            <w:r>
-              <w:rPr>
-                <w:rFonts w:hint="eastAsia"/>
-                <w:b/>
-                <w:color w:val="FF0000"/>
-                <w:sz w:val="22"/>
-              </w:rPr>
-              <w:t>15</w:t>
-            </w:r>
-            <w:r>
-              <w:rPr>
-                <w:b/>
-                <w:color w:val="FF0000"/>
-                <w:sz w:val="22"/>
-              </w:rPr>
-              <w:t>~2018.</w:t>
-            </w:r>
-            <w:r>
-              <w:rPr>
-                <w:b/>
-                <w:color w:val="FF0000"/>
-                <w:sz w:val="22"/>
-              </w:rPr>
-              <w:t>0</w:t>
-            </w:r>
-            <w:r>
-              <w:rPr>
-                <w:b/>
-                <w:color w:val="FF0000"/>
-                <w:sz w:val="22"/>
-              </w:rPr>
-              <w:t>9</w:t>
-            </w:r>
-            <w:r>
-              <w:rPr>
-                <w:b/>
-                <w:color w:val="FF0000"/>
-                <w:sz w:val="22"/>
-              </w:rPr>
-              <w:t>.</w:t>
-            </w:r>
-            <w:r>
-              <w:rPr>
-                <w:rFonts w:hint="eastAsia"/>
-                <w:b/>
-                <w:color w:val="FF0000"/>
-                <w:sz w:val="22"/>
-              </w:rPr>
-              <w:t>21</w:t>
+              <w:t>018.09.15~2018.09.21</w:t>
             </w:r>
           </w:p>
         </w:tc>
@@ -1504,35 +2007,7 @@
               <w:rPr>
                 <w:rFonts w:hint="eastAsia"/>
               </w:rPr>
-              <w:t>최종발표 이전까지 최종 점검.</w:t>
-            </w:r>
-          </w:p>
-          <w:p>
-            <w:pPr>
-              <w:pStyle w:val="a4"/>
-              <w:numPr>
-                <w:ilvl w:val="0"/>
-                <w:numId w:val="5"/>
-              </w:numPr>
-              <w:ind w:leftChars="0"/>
-              <w:jc w:val="center"/>
-              <w:rPr>
-                <w:color w:val="FF0000"/>
-              </w:rPr>
-            </w:pPr>
-            <w:r>
-              <w:rPr>
-                <w:rFonts w:hint="eastAsia"/>
-                <w:color w:val="FF0000"/>
-              </w:rPr>
-              <w:t>코드 점검</w:t>
-            </w:r>
-            <w:r>
-              <w:rPr>
-                <w:rFonts w:hint="eastAsia"/>
-                <w:color w:val="FF0000"/>
-              </w:rPr>
-              <w:t xml:space="preserve"> / DirectX12 공부</w:t>
+              <w:t>레벨 기획 문서 제작</w:t>
             </w:r>
           </w:p>
           <w:p>
@@ -1545,11 +2020,52 @@
               <w:ind w:leftChars="0"/>
               <w:jc w:val="center"/>
             </w:pPr>
-            <w:r>
-              <w:rPr>
-                <w:rFonts w:hint="eastAsia"/>
-              </w:rPr>
-              <w:t>최종 발표 이전까지 추가 특수 효과 구현</w:t>
+            <w:bookmarkStart w:id="1" w:name="_GoBack"/>
+            <w:bookmarkEnd w:id="1"/>
+            <w:proofErr w:type="gramStart"/>
+            <w:r>
+              <w:rPr>
+                <w:rFonts w:hint="eastAsia"/>
+              </w:rPr>
+              <w:t xml:space="preserve">코드점검 </w:t>
+            </w:r>
+            <w:r>
+              <w:t>/</w:t>
+            </w:r>
+            <w:proofErr w:type="gramEnd"/>
+            <w:r>
+              <w:t xml:space="preserve"> DirectX12 </w:t>
+            </w:r>
+            <w:r>
+              <w:rPr>
+                <w:rFonts w:hint="eastAsia"/>
+              </w:rPr>
+              <w:t>공부</w:t>
+            </w:r>
+          </w:p>
+          <w:p>
+            <w:pPr>
+              <w:pStyle w:val="a4"/>
+              <w:numPr>
+                <w:ilvl w:val="0"/>
+                <w:numId w:val="5"/>
+              </w:numPr>
+              <w:ind w:leftChars="0"/>
+              <w:jc w:val="center"/>
+            </w:pPr>
+            <w:proofErr w:type="spellStart"/>
+            <w:r>
+              <w:rPr>
+                <w:rFonts w:hint="eastAsia"/>
+              </w:rPr>
+              <w:t>텍스쳐</w:t>
+            </w:r>
+            <w:proofErr w:type="spellEnd"/>
+            <w:r>
+              <w:rPr>
+                <w:rFonts w:hint="eastAsia"/>
+              </w:rPr>
+              <w:t xml:space="preserve"> 제작 및 수정</w:t>
             </w:r>
           </w:p>
         </w:tc>
@@ -1633,8 +2149,8 @@
 </file>
 
 <file path=word/endnotes.xml><?xml version="1.0" encoding="utf-8"?>
-<w:endnotes xmlns:ve="http://schemas.openxmlformats.org/markup-compatibility/2006" xmlns:o="urn:schemas-microsoft-com:office:office" xmlns:r="http://schemas.openxmlformats.org/officeDocument/2006/relationships" xmlns:m="http://schemas.openxmlformats.org/officeDocument/2006/math" xmlns:v="urn:schemas-microsoft-com:vml" xmlns:wp="http://schemas.openxmlformats.org/drawingml/2006/wordprocessingDrawing" xmlns:w10="urn:schemas-microsoft-com:office:word" xmlns:w="http://schemas.openxmlformats.org/wordprocessingml/2006/main" xmlns:wne="http://schemas.microsoft.com/office/word/2006/wordml">
-  <w:endnote w:type="separator" w:id="0">
+<w:endnotes xmlns:wpc="http://schemas.microsoft.com/office/word/2010/wordprocessingCanvas" xmlns:cx="http://schemas.microsoft.com/office/drawing/2014/chartex" xmlns:cx1="http://schemas.microsoft.com/office/drawing/2015/9/8/chartex" xmlns:cx2="http://schemas.microsoft.com/office/drawing/2015/10/21/chartex" xmlns:cx3="http://schemas.microsoft.com/office/drawing/2016/5/9/chartex" xmlns:cx4="http://schemas.microsoft.com/office/drawing/2016/5/10/chartex" xmlns:cx5="http://schemas.microsoft.com/office/drawing/2016/5/11/chartex" xmlns:cx6="http://schemas.microsoft.com/office/drawing/2016/5/12/chartex" xmlns:cx7="http://schemas.microsoft.com/office/drawing/2016/5/13/chartex" xmlns:cx8="http://schemas.microsoft.com/office/drawing/2016/5/14/chartex" xmlns:mc="http://schemas.openxmlformats.org/markup-compatibility/2006" xmlns:aink="http://schemas.microsoft.com/office/drawing/2016/ink" xmlns:am3d="http://schemas.microsoft.com/office/drawing/2017/model3d" xmlns:o="urn:schemas-microsoft-com:office:office" xmlns:r="http://schemas.openxmlformats.org/officeDocument/2006/relationships" xmlns:m="http://schemas.openxmlformats.org/officeDocument/2006/math" xmlns:v="urn:schemas-microsoft-com:vml" xmlns:wp14="http://schemas.microsoft.com/office/word/2010/wordprocessingDrawing" xmlns:wp="http://schemas.openxmlformats.org/drawingml/2006/wordprocessingDrawing" xmlns:w10="urn:schemas-microsoft-com:office:word" xmlns:w="http://schemas.openxmlformats.org/wordprocessingml/2006/main" xmlns:w14="http://schemas.microsoft.com/office/word/2010/wordml" xmlns:w15="http://schemas.microsoft.com/office/word/2012/wordml" xmlns:w16cid="http://schemas.microsoft.com/office/word/2016/wordml/cid" xmlns:w16se="http://schemas.microsoft.com/office/word/2015/wordml/symex" xmlns:wpg="http://schemas.microsoft.com/office/word/2010/wordprocessingGroup" xmlns:wpi="http://schemas.microsoft.com/office/word/2010/wordprocessingInk" xmlns:wne="http://schemas.microsoft.com/office/word/2006/wordml" xmlns:wps="http://schemas.microsoft.com/office/word/2010/wordprocessingShape" mc:Ignorable="w14 w15 w16se w16cid wp14">
+  <w:endnote w:type="separator" w:id="-1">
     <w:p>
       <w:pPr>
         <w:spacing w:after="0" w:line="240" w:lineRule="auto"/>
@@ -1644,7 +2160,7 @@
       </w:r>
     </w:p>
   </w:endnote>
-  <w:endnote w:type="continuationSeparator" w:id="1">
+  <w:endnote w:type="continuationSeparator" w:id="0">
     <w:p>
       <w:pPr>
         <w:spacing w:after="0" w:line="240" w:lineRule="auto"/>
@@ -1658,8 +2174,8 @@
 </file>
 
 <file path=word/footnotes.xml><?xml version="1.0" encoding="utf-8"?>
-<w:footnotes xmlns:ve="http://schemas.openxmlformats.org/markup-compatibility/2006" xmlns:o="urn:schemas-microsoft-com:office:office" xmlns:r="http://schemas.openxmlformats.org/officeDocument/2006/relationships" xmlns:m="http://schemas.openxmlformats.org/officeDocument/2006/math" xmlns:v="urn:schemas-microsoft-com:vml" xmlns:wp="http://schemas.openxmlformats.org/drawingml/2006/wordprocessingDrawing" xmlns:w10="urn:schemas-microsoft-com:office:word" xmlns:w="http://schemas.openxmlformats.org/wordprocessingml/2006/main" xmlns:wne="http://schemas.microsoft.com/office/word/2006/wordml">
-  <w:footnote w:type="separator" w:id="0">
+<w:footnotes xmlns:wpc="http://schemas.microsoft.com/office/word/2010/wordprocessingCanvas" xmlns:cx="http://schemas.microsoft.com/office/drawing/2014/chartex" xmlns:cx1="http://schemas.microsoft.com/office/drawing/2015/9/8/chartex" xmlns:cx2="http://schemas.microsoft.com/office/drawing/2015/10/21/chartex" xmlns:cx3="http://schemas.microsoft.com/office/drawing/2016/5/9/chartex" xmlns:cx4="http://schemas.microsoft.com/office/drawing/2016/5/10/chartex" xmlns:cx5="http://schemas.microsoft.com/office/drawing/2016/5/11/chartex" xmlns:cx6="http://schemas.microsoft.com/office/drawing/2016/5/12/chartex" xmlns:cx7="http://schemas.microsoft.com/office/drawing/2016/5/13/chartex" xmlns:cx8="http://schemas.microsoft.com/office/drawing/2016/5/14/chartex" xmlns:mc="http://schemas.openxmlformats.org/markup-compatibility/2006" xmlns:aink="http://schemas.microsoft.com/office/drawing/2016/ink" xmlns:am3d="http://schemas.microsoft.com/office/drawing/2017/model3d" xmlns:o="urn:schemas-microsoft-com:office:office" xmlns:r="http://schemas.openxmlformats.org/officeDocument/2006/relationships" xmlns:m="http://schemas.openxmlformats.org/officeDocument/2006/math" xmlns:v="urn:schemas-microsoft-com:vml" xmlns:wp14="http://schemas.microsoft.com/office/word/2010/wordprocessingDrawing" xmlns:wp="http://schemas.openxmlformats.org/drawingml/2006/wordprocessingDrawing" xmlns:w10="urn:schemas-microsoft-com:office:word" xmlns:w="http://schemas.openxmlformats.org/wordprocessingml/2006/main" xmlns:w14="http://schemas.microsoft.com/office/word/2010/wordml" xmlns:w15="http://schemas.microsoft.com/office/word/2012/wordml" xmlns:w16cid="http://schemas.microsoft.com/office/word/2016/wordml/cid" xmlns:w16se="http://schemas.microsoft.com/office/word/2015/wordml/symex" xmlns:wpg="http://schemas.microsoft.com/office/word/2010/wordprocessingGroup" xmlns:wpi="http://schemas.microsoft.com/office/word/2010/wordprocessingInk" xmlns:wne="http://schemas.microsoft.com/office/word/2006/wordml" xmlns:wps="http://schemas.microsoft.com/office/word/2010/wordprocessingShape" mc:Ignorable="w14 w15 w16se w16cid wp14">
+  <w:footnote w:type="separator" w:id="-1">
     <w:p>
       <w:pPr>
         <w:spacing w:after="0" w:line="240" w:lineRule="auto"/>
@@ -1669,7 +2185,7 @@
       </w:r>
     </w:p>
   </w:footnote>
-  <w:footnote w:type="continuationSeparator" w:id="1">
+  <w:footnote w:type="continuationSeparator" w:id="0">
     <w:p>
       <w:pPr>
         <w:spacing w:after="0" w:line="240" w:lineRule="auto"/>
@@ -1683,8 +2199,8 @@
 </file>
 
 <file path=word/numbering.xml><?xml version="1.0" encoding="utf-8"?>
-<w:numbering xmlns:ve="http://schemas.openxmlformats.org/markup-compatibility/2006" xmlns:o="urn:schemas-microsoft-com:office:office" xmlns:r="http://schemas.openxmlformats.org/officeDocument/2006/relationships" xmlns:m="http://schemas.openxmlformats.org/officeDocument/2006/math" xmlns:v="urn:schemas-microsoft-com:vml" xmlns:wp="http://schemas.openxmlformats.org/drawingml/2006/wordprocessingDrawing" xmlns:w10="urn:schemas-microsoft-com:office:word" xmlns:w="http://schemas.openxmlformats.org/wordprocessingml/2006/main" xmlns:wne="http://schemas.microsoft.com/office/word/2006/wordml">
-  <w:abstractNum w:abstractNumId="0">
+<w:numbering xmlns:wpc="http://schemas.microsoft.com/office/word/2010/wordprocessingCanvas" xmlns:cx="http://schemas.microsoft.com/office/drawing/2014/chartex" xmlns:cx1="http://schemas.microsoft.com/office/drawing/2015/9/8/chartex" xmlns:cx2="http://schemas.microsoft.com/office/drawing/2015/10/21/chartex" xmlns:cx3="http://schemas.microsoft.com/office/drawing/2016/5/9/chartex" xmlns:cx4="http://schemas.microsoft.com/office/drawing/2016/5/10/chartex" xmlns:cx5="http://schemas.microsoft.com/office/drawing/2016/5/11/chartex" xmlns:cx6="http://schemas.microsoft.com/office/drawing/2016/5/12/chartex" xmlns:cx7="http://schemas.microsoft.com/office/drawing/2016/5/13/chartex" xmlns:cx8="http://schemas.microsoft.com/office/drawing/2016/5/14/chartex" xmlns:mc="http://schemas.openxmlformats.org/markup-compatibility/2006" xmlns:aink="http://schemas.microsoft.com/office/drawing/2016/ink" xmlns:am3d="http://schemas.microsoft.com/office/drawing/2017/model3d" xmlns:o="urn:schemas-microsoft-com:office:office" xmlns:r="http://schemas.openxmlformats.org/officeDocument/2006/relationships" xmlns:m="http://schemas.openxmlformats.org/officeDocument/2006/math" xmlns:v="urn:schemas-microsoft-com:vml" xmlns:wp14="http://schemas.microsoft.com/office/word/2010/wordprocessingDrawing" xmlns:wp="http://schemas.openxmlformats.org/drawingml/2006/wordprocessingDrawing" xmlns:w10="urn:schemas-microsoft-com:office:word" xmlns:w="http://schemas.openxmlformats.org/wordprocessingml/2006/main" xmlns:w14="http://schemas.microsoft.com/office/word/2010/wordml" xmlns:w15="http://schemas.microsoft.com/office/word/2012/wordml" xmlns:w16cid="http://schemas.microsoft.com/office/word/2016/wordml/cid" xmlns:w16se="http://schemas.microsoft.com/office/word/2015/wordml/symex" xmlns:wpg="http://schemas.microsoft.com/office/word/2010/wordprocessingGroup" xmlns:wpi="http://schemas.microsoft.com/office/word/2010/wordprocessingInk" xmlns:wne="http://schemas.microsoft.com/office/word/2006/wordml" xmlns:wps="http://schemas.microsoft.com/office/word/2010/wordprocessingShape" mc:Ignorable="w14 w15 w16se w16cid wp14">
+  <w:abstractNum w:abstractNumId="0" w15:restartNumberingAfterBreak="0">
     <w:nsid w:val="00323811"/>
     <w:multiLevelType w:val="hybridMultilevel"/>
     <w:tmpl w:val="A4605E54"/>
@@ -1773,7 +2289,96 @@
       </w:pPr>
     </w:lvl>
   </w:abstractNum>
-  <w:abstractNum w:abstractNumId="1">
+  <w:abstractNum w:abstractNumId="1" w15:restartNumberingAfterBreak="0">
+    <w:nsid w:val="02180A32"/>
+    <w:multiLevelType w:val="hybridMultilevel"/>
+    <w:tmpl w:val="10588048"/>
+    <w:lvl w:ilvl="0" w:tplc="1324B840">
+      <w:start w:val="1"/>
+      <w:numFmt w:val="decimal"/>
+      <w:lvlText w:val="%1."/>
+      <w:lvlJc w:val="left"/>
+      <w:pPr>
+        <w:ind w:left="1120" w:hanging="360"/>
+      </w:pPr>
+      <w:rPr>
+        <w:rFonts w:hint="default"/>
+      </w:rPr>
+    </w:lvl>
+    <w:lvl w:ilvl="1" w:tplc="04090019" w:tentative="1">
+      <w:start w:val="1"/>
+      <w:numFmt w:val="upperLetter"/>
+      <w:lvlText w:val="%2."/>
+      <w:lvlJc w:val="left"/>
+      <w:pPr>
+        <w:ind w:left="1560" w:hanging="400"/>
+      </w:pPr>
+    </w:lvl>
+    <w:lvl w:ilvl="2" w:tplc="0409001B" w:tentative="1">
+      <w:start w:val="1"/>
+      <w:numFmt w:val="lowerRoman"/>
+      <w:lvlText w:val="%3."/>
+      <w:lvlJc w:val="right"/>
+      <w:pPr>
+        <w:ind w:left="1960" w:hanging="400"/>
+      </w:pPr>
+    </w:lvl>
+    <w:lvl w:ilvl="3" w:tplc="0409000F" w:tentative="1">
+      <w:start w:val="1"/>
+      <w:numFmt w:val="decimal"/>
+      <w:lvlText w:val="%4."/>
+      <w:lvlJc w:val="left"/>
+      <w:pPr>
+        <w:ind w:left="2360" w:hanging="400"/>
+      </w:pPr>
+    </w:lvl>
+    <w:lvl w:ilvl="4" w:tplc="04090019" w:tentative="1">
+      <w:start w:val="1"/>
+      <w:numFmt w:val="upperLetter"/>
+      <w:lvlText w:val="%5."/>
+      <w:lvlJc w:val="left"/>
+      <w:pPr>
+        <w:ind w:left="2760" w:hanging="400"/>
+      </w:pPr>
+    </w:lvl>
+    <w:lvl w:ilvl="5" w:tplc="0409001B" w:tentative="1">
+      <w:start w:val="1"/>
+      <w:numFmt w:val="lowerRoman"/>
+      <w:lvlText w:val="%6."/>
+      <w:lvlJc w:val="right"/>
+      <w:pPr>
+        <w:ind w:left="3160" w:hanging="400"/>
+      </w:pPr>
+    </w:lvl>
+    <w:lvl w:ilvl="6" w:tplc="0409000F" w:tentative="1">
+      <w:start w:val="1"/>
+      <w:numFmt w:val="decimal"/>
+      <w:lvlText w:val="%7."/>
+      <w:lvlJc w:val="left"/>
+      <w:pPr>
+        <w:ind w:left="3560" w:hanging="400"/>
+      </w:pPr>
+    </w:lvl>
+    <w:lvl w:ilvl="7" w:tplc="04090019" w:tentative="1">
+      <w:start w:val="1"/>
+      <w:numFmt w:val="upperLetter"/>
+      <w:lvlText w:val="%8."/>
+      <w:lvlJc w:val="left"/>
+      <w:pPr>
+        <w:ind w:left="3960" w:hanging="400"/>
+      </w:pPr>
+    </w:lvl>
+    <w:lvl w:ilvl="8" w:tplc="0409001B" w:tentative="1">
+      <w:start w:val="1"/>
+      <w:numFmt w:val="lowerRoman"/>
+      <w:lvlText w:val="%9."/>
+      <w:lvlJc w:val="right"/>
+      <w:pPr>
+        <w:ind w:left="4360" w:hanging="400"/>
+      </w:pPr>
+    </w:lvl>
+  </w:abstractNum>
+  <w:abstractNum w:abstractNumId="2" w15:restartNumberingAfterBreak="0">
     <w:nsid w:val="039349C4"/>
     <w:multiLevelType w:val="hybridMultilevel"/>
     <w:tmpl w:val="33DAA2EA"/>
@@ -1886,7 +2491,7 @@
       </w:rPr>
     </w:lvl>
   </w:abstractNum>
-  <w:abstractNum w:abstractNumId="2">
+  <w:abstractNum w:abstractNumId="3" w15:restartNumberingAfterBreak="0">
     <w:nsid w:val="09BA643B"/>
     <w:multiLevelType w:val="hybridMultilevel"/>
     <w:tmpl w:val="02C81C94"/>
@@ -1998,7 +2603,7 @@
       </w:rPr>
     </w:lvl>
   </w:abstractNum>
-  <w:abstractNum w:abstractNumId="3">
+  <w:abstractNum w:abstractNumId="4" w15:restartNumberingAfterBreak="0">
     <w:nsid w:val="14024A67"/>
     <w:multiLevelType w:val="hybridMultilevel"/>
     <w:tmpl w:val="EA1E1990"/>
@@ -2087,10 +2692,10 @@
       </w:pPr>
     </w:lvl>
   </w:abstractNum>
-  <w:abstractNum w:abstractNumId="4">
+  <w:abstractNum w:abstractNumId="5" w15:restartNumberingAfterBreak="0">
     <w:nsid w:val="14385A33"/>
     <w:multiLevelType w:val="hybridMultilevel"/>
-    <w:tmpl w:val="8388A280"/>
+    <w:tmpl w:val="4FD4C962"/>
     <w:lvl w:ilvl="0" w:tplc="694E37DC">
       <w:start w:val="2018"/>
       <w:numFmt w:val="bullet"/>
@@ -2103,7 +2708,7 @@
         <w:rFonts w:ascii="맑은 고딕" w:eastAsia="맑은 고딕" w:hAnsi="맑은 고딕" w:cstheme="minorBidi" w:hint="eastAsia"/>
       </w:rPr>
     </w:lvl>
-    <w:lvl w:ilvl="1" w:tplc="04090003" w:tentative="1">
+    <w:lvl w:ilvl="1" w:tplc="04090003">
       <w:start w:val="1"/>
       <w:numFmt w:val="bullet"/>
       <w:lvlText w:val=""/>
@@ -2115,7 +2720,7 @@
         <w:rFonts w:ascii="Wingdings" w:hAnsi="Wingdings" w:hint="default"/>
       </w:rPr>
     </w:lvl>
-    <w:lvl w:ilvl="2" w:tplc="04090005" w:tentative="1">
+    <w:lvl w:ilvl="2" w:tplc="04090005">
       <w:start w:val="1"/>
       <w:numFmt w:val="bullet"/>
       <w:lvlText w:val=""/>
@@ -2200,7 +2805,96 @@
       </w:rPr>
     </w:lvl>
   </w:abstractNum>
-  <w:abstractNum w:abstractNumId="5">
+  <w:abstractNum w:abstractNumId="6" w15:restartNumberingAfterBreak="0">
+    <w:nsid w:val="182F6825"/>
+    <w:multiLevelType w:val="hybridMultilevel"/>
+    <w:tmpl w:val="E7C28A3E"/>
+    <w:lvl w:ilvl="0" w:tplc="A8BCC152">
+      <w:start w:val="1"/>
+      <w:numFmt w:val="decimal"/>
+      <w:lvlText w:val="%1."/>
+      <w:lvlJc w:val="left"/>
+      <w:pPr>
+        <w:ind w:left="760" w:hanging="360"/>
+      </w:pPr>
+      <w:rPr>
+        <w:rFonts w:hint="default"/>
+      </w:rPr>
+    </w:lvl>
+    <w:lvl w:ilvl="1" w:tplc="04090019" w:tentative="1">
+      <w:start w:val="1"/>
+      <w:numFmt w:val="upperLetter"/>
+      <w:lvlText w:val="%2."/>
+      <w:lvlJc w:val="left"/>
+      <w:pPr>
+        <w:ind w:left="1200" w:hanging="400"/>
+      </w:pPr>
+    </w:lvl>
+    <w:lvl w:ilvl="2" w:tplc="0409001B" w:tentative="1">
+      <w:start w:val="1"/>
+      <w:numFmt w:val="lowerRoman"/>
+      <w:lvlText w:val="%3."/>
+      <w:lvlJc w:val="right"/>
+      <w:pPr>
+        <w:ind w:left="1600" w:hanging="400"/>
+      </w:pPr>
+    </w:lvl>
+    <w:lvl w:ilvl="3" w:tplc="0409000F" w:tentative="1">
+      <w:start w:val="1"/>
+      <w:numFmt w:val="decimal"/>
+      <w:lvlText w:val="%4."/>
+      <w:lvlJc w:val="left"/>
+      <w:pPr>
+        <w:ind w:left="2000" w:hanging="400"/>
+      </w:pPr>
+    </w:lvl>
+    <w:lvl w:ilvl="4" w:tplc="04090019" w:tentative="1">
+      <w:start w:val="1"/>
+      <w:numFmt w:val="upperLetter"/>
+      <w:lvlText w:val="%5."/>
+      <w:lvlJc w:val="left"/>
+      <w:pPr>
+        <w:ind w:left="2400" w:hanging="400"/>
+      </w:pPr>
+    </w:lvl>
+    <w:lvl w:ilvl="5" w:tplc="0409001B" w:tentative="1">
+      <w:start w:val="1"/>
+      <w:numFmt w:val="lowerRoman"/>
+      <w:lvlText w:val="%6."/>
+      <w:lvlJc w:val="right"/>
+      <w:pPr>
+        <w:ind w:left="2800" w:hanging="400"/>
+      </w:pPr>
+    </w:lvl>
+    <w:lvl w:ilvl="6" w:tplc="0409000F" w:tentative="1">
+      <w:start w:val="1"/>
+      <w:numFmt w:val="decimal"/>
+      <w:lvlText w:val="%7."/>
+      <w:lvlJc w:val="left"/>
+      <w:pPr>
+        <w:ind w:left="3200" w:hanging="400"/>
+      </w:pPr>
+    </w:lvl>
+    <w:lvl w:ilvl="7" w:tplc="04090019" w:tentative="1">
+      <w:start w:val="1"/>
+      <w:numFmt w:val="upperLetter"/>
+      <w:lvlText w:val="%8."/>
+      <w:lvlJc w:val="left"/>
+      <w:pPr>
+        <w:ind w:left="3600" w:hanging="400"/>
+      </w:pPr>
+    </w:lvl>
+    <w:lvl w:ilvl="8" w:tplc="0409001B" w:tentative="1">
+      <w:start w:val="1"/>
+      <w:numFmt w:val="lowerRoman"/>
+      <w:lvlText w:val="%9."/>
+      <w:lvlJc w:val="right"/>
+      <w:pPr>
+        <w:ind w:left="4000" w:hanging="400"/>
+      </w:pPr>
+    </w:lvl>
+  </w:abstractNum>
+  <w:abstractNum w:abstractNumId="7" w15:restartNumberingAfterBreak="0">
     <w:nsid w:val="1AE61404"/>
     <w:multiLevelType w:val="hybridMultilevel"/>
     <w:tmpl w:val="ACC6DB90"/>
@@ -2289,7 +2983,7 @@
       </w:pPr>
     </w:lvl>
   </w:abstractNum>
-  <w:abstractNum w:abstractNumId="6">
+  <w:abstractNum w:abstractNumId="8" w15:restartNumberingAfterBreak="0">
     <w:nsid w:val="1FB92437"/>
     <w:multiLevelType w:val="hybridMultilevel"/>
     <w:tmpl w:val="9ADC86DC"/>
@@ -2378,7 +3072,274 @@
       </w:pPr>
     </w:lvl>
   </w:abstractNum>
-  <w:abstractNum w:abstractNumId="7">
+  <w:abstractNum w:abstractNumId="9" w15:restartNumberingAfterBreak="0">
+    <w:nsid w:val="261F2285"/>
+    <w:multiLevelType w:val="hybridMultilevel"/>
+    <w:tmpl w:val="C4D82608"/>
+    <w:lvl w:ilvl="0" w:tplc="2F38CE6C">
+      <w:start w:val="1"/>
+      <w:numFmt w:val="decimal"/>
+      <w:lvlText w:val="%1."/>
+      <w:lvlJc w:val="left"/>
+      <w:pPr>
+        <w:ind w:left="814" w:hanging="360"/>
+      </w:pPr>
+      <w:rPr>
+        <w:rFonts w:hint="default"/>
+      </w:rPr>
+    </w:lvl>
+    <w:lvl w:ilvl="1" w:tplc="04090019" w:tentative="1">
+      <w:start w:val="1"/>
+      <w:numFmt w:val="upperLetter"/>
+      <w:lvlText w:val="%2."/>
+      <w:lvlJc w:val="left"/>
+      <w:pPr>
+        <w:ind w:left="1254" w:hanging="400"/>
+      </w:pPr>
+    </w:lvl>
+    <w:lvl w:ilvl="2" w:tplc="0409001B" w:tentative="1">
+      <w:start w:val="1"/>
+      <w:numFmt w:val="lowerRoman"/>
+      <w:lvlText w:val="%3."/>
+      <w:lvlJc w:val="right"/>
+      <w:pPr>
+        <w:ind w:left="1654" w:hanging="400"/>
+      </w:pPr>
+    </w:lvl>
+    <w:lvl w:ilvl="3" w:tplc="0409000F" w:tentative="1">
+      <w:start w:val="1"/>
+      <w:numFmt w:val="decimal"/>
+      <w:lvlText w:val="%4."/>
+      <w:lvlJc w:val="left"/>
+      <w:pPr>
+        <w:ind w:left="2054" w:hanging="400"/>
+      </w:pPr>
+    </w:lvl>
+    <w:lvl w:ilvl="4" w:tplc="04090019" w:tentative="1">
+      <w:start w:val="1"/>
+      <w:numFmt w:val="upperLetter"/>
+      <w:lvlText w:val="%5."/>
+      <w:lvlJc w:val="left"/>
+      <w:pPr>
+        <w:ind w:left="2454" w:hanging="400"/>
+      </w:pPr>
+    </w:lvl>
+    <w:lvl w:ilvl="5" w:tplc="0409001B" w:tentative="1">
+      <w:start w:val="1"/>
+      <w:numFmt w:val="lowerRoman"/>
+      <w:lvlText w:val="%6."/>
+      <w:lvlJc w:val="right"/>
+      <w:pPr>
+        <w:ind w:left="2854" w:hanging="400"/>
+      </w:pPr>
+    </w:lvl>
+    <w:lvl w:ilvl="6" w:tplc="0409000F" w:tentative="1">
+      <w:start w:val="1"/>
+      <w:numFmt w:val="decimal"/>
+      <w:lvlText w:val="%7."/>
+      <w:lvlJc w:val="left"/>
+      <w:pPr>
+        <w:ind w:left="3254" w:hanging="400"/>
+      </w:pPr>
+    </w:lvl>
+    <w:lvl w:ilvl="7" w:tplc="04090019" w:tentative="1">
+      <w:start w:val="1"/>
+      <w:numFmt w:val="upperLetter"/>
+      <w:lvlText w:val="%8."/>
+      <w:lvlJc w:val="left"/>
+      <w:pPr>
+        <w:ind w:left="3654" w:hanging="400"/>
+      </w:pPr>
+    </w:lvl>
+    <w:lvl w:ilvl="8" w:tplc="0409001B" w:tentative="1">
+      <w:start w:val="1"/>
+      <w:numFmt w:val="lowerRoman"/>
+      <w:lvlText w:val="%9."/>
+      <w:lvlJc w:val="right"/>
+      <w:pPr>
+        <w:ind w:left="4054" w:hanging="400"/>
+      </w:pPr>
+    </w:lvl>
+  </w:abstractNum>
+  <w:abstractNum w:abstractNumId="10" w15:restartNumberingAfterBreak="0">
+    <w:nsid w:val="29776720"/>
+    <w:multiLevelType w:val="hybridMultilevel"/>
+    <w:tmpl w:val="BC04947C"/>
+    <w:lvl w:ilvl="0" w:tplc="42D8ED50">
+      <w:start w:val="1"/>
+      <w:numFmt w:val="decimal"/>
+      <w:lvlText w:val="%1."/>
+      <w:lvlJc w:val="left"/>
+      <w:pPr>
+        <w:ind w:left="1120" w:hanging="360"/>
+      </w:pPr>
+      <w:rPr>
+        <w:rFonts w:hint="default"/>
+      </w:rPr>
+    </w:lvl>
+    <w:lvl w:ilvl="1" w:tplc="04090019" w:tentative="1">
+      <w:start w:val="1"/>
+      <w:numFmt w:val="upperLetter"/>
+      <w:lvlText w:val="%2."/>
+      <w:lvlJc w:val="left"/>
+      <w:pPr>
+        <w:ind w:left="1560" w:hanging="400"/>
+      </w:pPr>
+    </w:lvl>
+    <w:lvl w:ilvl="2" w:tplc="0409001B" w:tentative="1">
+      <w:start w:val="1"/>
+      <w:numFmt w:val="lowerRoman"/>
+      <w:lvlText w:val="%3."/>
+      <w:lvlJc w:val="right"/>
+      <w:pPr>
+        <w:ind w:left="1960" w:hanging="400"/>
+      </w:pPr>
+    </w:lvl>
+    <w:lvl w:ilvl="3" w:tplc="0409000F" w:tentative="1">
+      <w:start w:val="1"/>
+      <w:numFmt w:val="decimal"/>
+      <w:lvlText w:val="%4."/>
+      <w:lvlJc w:val="left"/>
+      <w:pPr>
+        <w:ind w:left="2360" w:hanging="400"/>
+      </w:pPr>
+    </w:lvl>
+    <w:lvl w:ilvl="4" w:tplc="04090019" w:tentative="1">
+      <w:start w:val="1"/>
+      <w:numFmt w:val="upperLetter"/>
+      <w:lvlText w:val="%5."/>
+      <w:lvlJc w:val="left"/>
+      <w:pPr>
+        <w:ind w:left="2760" w:hanging="400"/>
+      </w:pPr>
+    </w:lvl>
+    <w:lvl w:ilvl="5" w:tplc="0409001B" w:tentative="1">
+      <w:start w:val="1"/>
+      <w:numFmt w:val="lowerRoman"/>
+      <w:lvlText w:val="%6."/>
+      <w:lvlJc w:val="right"/>
+      <w:pPr>
+        <w:ind w:left="3160" w:hanging="400"/>
+      </w:pPr>
+    </w:lvl>
+    <w:lvl w:ilvl="6" w:tplc="0409000F" w:tentative="1">
+      <w:start w:val="1"/>
+      <w:numFmt w:val="decimal"/>
+      <w:lvlText w:val="%7."/>
+      <w:lvlJc w:val="left"/>
+      <w:pPr>
+        <w:ind w:left="3560" w:hanging="400"/>
+      </w:pPr>
+    </w:lvl>
+    <w:lvl w:ilvl="7" w:tplc="04090019" w:tentative="1">
+      <w:start w:val="1"/>
+      <w:numFmt w:val="upperLetter"/>
+      <w:lvlText w:val="%8."/>
+      <w:lvlJc w:val="left"/>
+      <w:pPr>
+        <w:ind w:left="3960" w:hanging="400"/>
+      </w:pPr>
+    </w:lvl>
+    <w:lvl w:ilvl="8" w:tplc="0409001B" w:tentative="1">
+      <w:start w:val="1"/>
+      <w:numFmt w:val="lowerRoman"/>
+      <w:lvlText w:val="%9."/>
+      <w:lvlJc w:val="right"/>
+      <w:pPr>
+        <w:ind w:left="4360" w:hanging="400"/>
+      </w:pPr>
+    </w:lvl>
+  </w:abstractNum>
+  <w:abstractNum w:abstractNumId="11" w15:restartNumberingAfterBreak="0">
+    <w:nsid w:val="2AB23457"/>
+    <w:multiLevelType w:val="hybridMultilevel"/>
+    <w:tmpl w:val="1F40264E"/>
+    <w:lvl w:ilvl="0" w:tplc="FC98E620">
+      <w:start w:val="1"/>
+      <w:numFmt w:val="decimal"/>
+      <w:lvlText w:val="%1."/>
+      <w:lvlJc w:val="left"/>
+      <w:pPr>
+        <w:ind w:left="760" w:hanging="360"/>
+      </w:pPr>
+      <w:rPr>
+        <w:rFonts w:hint="default"/>
+      </w:rPr>
+    </w:lvl>
+    <w:lvl w:ilvl="1" w:tplc="04090019" w:tentative="1">
+      <w:start w:val="1"/>
+      <w:numFmt w:val="upperLetter"/>
+      <w:lvlText w:val="%2."/>
+      <w:lvlJc w:val="left"/>
+      <w:pPr>
+        <w:ind w:left="1200" w:hanging="400"/>
+      </w:pPr>
+    </w:lvl>
+    <w:lvl w:ilvl="2" w:tplc="0409001B" w:tentative="1">
+      <w:start w:val="1"/>
+      <w:numFmt w:val="lowerRoman"/>
+      <w:lvlText w:val="%3."/>
+      <w:lvlJc w:val="right"/>
+      <w:pPr>
+        <w:ind w:left="1600" w:hanging="400"/>
+      </w:pPr>
+    </w:lvl>
+    <w:lvl w:ilvl="3" w:tplc="0409000F" w:tentative="1">
+      <w:start w:val="1"/>
+      <w:numFmt w:val="decimal"/>
+      <w:lvlText w:val="%4."/>
+      <w:lvlJc w:val="left"/>
+      <w:pPr>
+        <w:ind w:left="2000" w:hanging="400"/>
+      </w:pPr>
+    </w:lvl>
+    <w:lvl w:ilvl="4" w:tplc="04090019" w:tentative="1">
+      <w:start w:val="1"/>
+      <w:numFmt w:val="upperLetter"/>
+      <w:lvlText w:val="%5."/>
+      <w:lvlJc w:val="left"/>
+      <w:pPr>
+        <w:ind w:left="2400" w:hanging="400"/>
+      </w:pPr>
+    </w:lvl>
+    <w:lvl w:ilvl="5" w:tplc="0409001B" w:tentative="1">
+      <w:start w:val="1"/>
+      <w:numFmt w:val="lowerRoman"/>
+      <w:lvlText w:val="%6."/>
+      <w:lvlJc w:val="right"/>
+      <w:pPr>
+        <w:ind w:left="2800" w:hanging="400"/>
+      </w:pPr>
+    </w:lvl>
+    <w:lvl w:ilvl="6" w:tplc="0409000F" w:tentative="1">
+      <w:start w:val="1"/>
+      <w:numFmt w:val="decimal"/>
+      <w:lvlText w:val="%7."/>
+      <w:lvlJc w:val="left"/>
+      <w:pPr>
+        <w:ind w:left="3200" w:hanging="400"/>
+      </w:pPr>
+    </w:lvl>
+    <w:lvl w:ilvl="7" w:tplc="04090019" w:tentative="1">
+      <w:start w:val="1"/>
+      <w:numFmt w:val="upperLetter"/>
+      <w:lvlText w:val="%8."/>
+      <w:lvlJc w:val="left"/>
+      <w:pPr>
+        <w:ind w:left="3600" w:hanging="400"/>
+      </w:pPr>
+    </w:lvl>
+    <w:lvl w:ilvl="8" w:tplc="0409001B" w:tentative="1">
+      <w:start w:val="1"/>
+      <w:numFmt w:val="lowerRoman"/>
+      <w:lvlText w:val="%9."/>
+      <w:lvlJc w:val="right"/>
+      <w:pPr>
+        <w:ind w:left="4000" w:hanging="400"/>
+      </w:pPr>
+    </w:lvl>
+  </w:abstractNum>
+  <w:abstractNum w:abstractNumId="12" w15:restartNumberingAfterBreak="0">
     <w:nsid w:val="344F003A"/>
     <w:multiLevelType w:val="hybridMultilevel"/>
     <w:tmpl w:val="656E8A7E"/>
@@ -2467,7 +3428,7 @@
       </w:pPr>
     </w:lvl>
   </w:abstractNum>
-  <w:abstractNum w:abstractNumId="8">
+  <w:abstractNum w:abstractNumId="13" w15:restartNumberingAfterBreak="0">
     <w:nsid w:val="3955404E"/>
     <w:multiLevelType w:val="hybridMultilevel"/>
     <w:tmpl w:val="9208A848"/>
@@ -2556,7 +3517,7 @@
       </w:pPr>
     </w:lvl>
   </w:abstractNum>
-  <w:abstractNum w:abstractNumId="9">
+  <w:abstractNum w:abstractNumId="14" w15:restartNumberingAfterBreak="0">
     <w:nsid w:val="3B3926AC"/>
     <w:multiLevelType w:val="hybridMultilevel"/>
     <w:tmpl w:val="1B9A3F88"/>
@@ -2645,7 +3606,185 @@
       </w:pPr>
     </w:lvl>
   </w:abstractNum>
-  <w:abstractNum w:abstractNumId="10">
+  <w:abstractNum w:abstractNumId="15" w15:restartNumberingAfterBreak="0">
+    <w:nsid w:val="3C4850B0"/>
+    <w:multiLevelType w:val="hybridMultilevel"/>
+    <w:tmpl w:val="909A0470"/>
+    <w:lvl w:ilvl="0" w:tplc="FB30E5BA">
+      <w:start w:val="1"/>
+      <w:numFmt w:val="decimal"/>
+      <w:lvlText w:val="%1."/>
+      <w:lvlJc w:val="left"/>
+      <w:pPr>
+        <w:ind w:left="674" w:hanging="360"/>
+      </w:pPr>
+      <w:rPr>
+        <w:rFonts w:hint="default"/>
+      </w:rPr>
+    </w:lvl>
+    <w:lvl w:ilvl="1" w:tplc="04090019" w:tentative="1">
+      <w:start w:val="1"/>
+      <w:numFmt w:val="upperLetter"/>
+      <w:lvlText w:val="%2."/>
+      <w:lvlJc w:val="left"/>
+      <w:pPr>
+        <w:ind w:left="1114" w:hanging="400"/>
+      </w:pPr>
+    </w:lvl>
+    <w:lvl w:ilvl="2" w:tplc="0409001B" w:tentative="1">
+      <w:start w:val="1"/>
+      <w:numFmt w:val="lowerRoman"/>
+      <w:lvlText w:val="%3."/>
+      <w:lvlJc w:val="right"/>
+      <w:pPr>
+        <w:ind w:left="1514" w:hanging="400"/>
+      </w:pPr>
+    </w:lvl>
+    <w:lvl w:ilvl="3" w:tplc="0409000F" w:tentative="1">
+      <w:start w:val="1"/>
+      <w:numFmt w:val="decimal"/>
+      <w:lvlText w:val="%4."/>
+      <w:lvlJc w:val="left"/>
+      <w:pPr>
+        <w:ind w:left="1914" w:hanging="400"/>
+      </w:pPr>
+    </w:lvl>
+    <w:lvl w:ilvl="4" w:tplc="04090019" w:tentative="1">
+      <w:start w:val="1"/>
+      <w:numFmt w:val="upperLetter"/>
+      <w:lvlText w:val="%5."/>
+      <w:lvlJc w:val="left"/>
+      <w:pPr>
+        <w:ind w:left="2314" w:hanging="400"/>
+      </w:pPr>
+    </w:lvl>
+    <w:lvl w:ilvl="5" w:tplc="0409001B" w:tentative="1">
+      <w:start w:val="1"/>
+      <w:numFmt w:val="lowerRoman"/>
+      <w:lvlText w:val="%6."/>
+      <w:lvlJc w:val="right"/>
+      <w:pPr>
+        <w:ind w:left="2714" w:hanging="400"/>
+      </w:pPr>
+    </w:lvl>
+    <w:lvl w:ilvl="6" w:tplc="0409000F" w:tentative="1">
+      <w:start w:val="1"/>
+      <w:numFmt w:val="decimal"/>
+      <w:lvlText w:val="%7."/>
+      <w:lvlJc w:val="left"/>
+      <w:pPr>
+        <w:ind w:left="3114" w:hanging="400"/>
+      </w:pPr>
+    </w:lvl>
+    <w:lvl w:ilvl="7" w:tplc="04090019" w:tentative="1">
+      <w:start w:val="1"/>
+      <w:numFmt w:val="upperLetter"/>
+      <w:lvlText w:val="%8."/>
+      <w:lvlJc w:val="left"/>
+      <w:pPr>
+        <w:ind w:left="3514" w:hanging="400"/>
+      </w:pPr>
+    </w:lvl>
+    <w:lvl w:ilvl="8" w:tplc="0409001B" w:tentative="1">
+      <w:start w:val="1"/>
+      <w:numFmt w:val="lowerRoman"/>
+      <w:lvlText w:val="%9."/>
+      <w:lvlJc w:val="right"/>
+      <w:pPr>
+        <w:ind w:left="3914" w:hanging="400"/>
+      </w:pPr>
+    </w:lvl>
+  </w:abstractNum>
+  <w:abstractNum w:abstractNumId="16" w15:restartNumberingAfterBreak="0">
+    <w:nsid w:val="4ADD5786"/>
+    <w:multiLevelType w:val="hybridMultilevel"/>
+    <w:tmpl w:val="78FCEC12"/>
+    <w:lvl w:ilvl="0" w:tplc="8F6821A0">
+      <w:start w:val="1"/>
+      <w:numFmt w:val="decimal"/>
+      <w:lvlText w:val="%1."/>
+      <w:lvlJc w:val="left"/>
+      <w:pPr>
+        <w:ind w:left="314" w:hanging="360"/>
+      </w:pPr>
+      <w:rPr>
+        <w:rFonts w:hint="default"/>
+      </w:rPr>
+    </w:lvl>
+    <w:lvl w:ilvl="1" w:tplc="04090019" w:tentative="1">
+      <w:start w:val="1"/>
+      <w:numFmt w:val="upperLetter"/>
+      <w:lvlText w:val="%2."/>
+      <w:lvlJc w:val="left"/>
+      <w:pPr>
+        <w:ind w:left="754" w:hanging="400"/>
+      </w:pPr>
+    </w:lvl>
+    <w:lvl w:ilvl="2" w:tplc="0409001B" w:tentative="1">
+      <w:start w:val="1"/>
+      <w:numFmt w:val="lowerRoman"/>
+      <w:lvlText w:val="%3."/>
+      <w:lvlJc w:val="right"/>
+      <w:pPr>
+        <w:ind w:left="1154" w:hanging="400"/>
+      </w:pPr>
+    </w:lvl>
+    <w:lvl w:ilvl="3" w:tplc="0409000F" w:tentative="1">
+      <w:start w:val="1"/>
+      <w:numFmt w:val="decimal"/>
+      <w:lvlText w:val="%4."/>
+      <w:lvlJc w:val="left"/>
+      <w:pPr>
+        <w:ind w:left="1554" w:hanging="400"/>
+      </w:pPr>
+    </w:lvl>
+    <w:lvl w:ilvl="4" w:tplc="04090019" w:tentative="1">
+      <w:start w:val="1"/>
+      <w:numFmt w:val="upperLetter"/>
+      <w:lvlText w:val="%5."/>
+      <w:lvlJc w:val="left"/>
+      <w:pPr>
+        <w:ind w:left="1954" w:hanging="400"/>
+      </w:pPr>
+    </w:lvl>
+    <w:lvl w:ilvl="5" w:tplc="0409001B" w:tentative="1">
+      <w:start w:val="1"/>
+      <w:numFmt w:val="lowerRoman"/>
+      <w:lvlText w:val="%6."/>
+      <w:lvlJc w:val="right"/>
+      <w:pPr>
+        <w:ind w:left="2354" w:hanging="400"/>
+      </w:pPr>
+    </w:lvl>
+    <w:lvl w:ilvl="6" w:tplc="0409000F" w:tentative="1">
+      <w:start w:val="1"/>
+      <w:numFmt w:val="decimal"/>
+      <w:lvlText w:val="%7."/>
+      <w:lvlJc w:val="left"/>
+      <w:pPr>
+        <w:ind w:left="2754" w:hanging="400"/>
+      </w:pPr>
+    </w:lvl>
+    <w:lvl w:ilvl="7" w:tplc="04090019" w:tentative="1">
+      <w:start w:val="1"/>
+      <w:numFmt w:val="upperLetter"/>
+      <w:lvlText w:val="%8."/>
+      <w:lvlJc w:val="left"/>
+      <w:pPr>
+        <w:ind w:left="3154" w:hanging="400"/>
+      </w:pPr>
+    </w:lvl>
+    <w:lvl w:ilvl="8" w:tplc="0409001B" w:tentative="1">
+      <w:start w:val="1"/>
+      <w:numFmt w:val="lowerRoman"/>
+      <w:lvlText w:val="%9."/>
+      <w:lvlJc w:val="right"/>
+      <w:pPr>
+        <w:ind w:left="3554" w:hanging="400"/>
+      </w:pPr>
+    </w:lvl>
+  </w:abstractNum>
+  <w:abstractNum w:abstractNumId="17" w15:restartNumberingAfterBreak="0">
     <w:nsid w:val="51B609E2"/>
     <w:multiLevelType w:val="hybridMultilevel"/>
     <w:tmpl w:val="4F1667EC"/>
@@ -2734,7 +3873,7 @@
       </w:pPr>
     </w:lvl>
   </w:abstractNum>
-  <w:abstractNum w:abstractNumId="11">
+  <w:abstractNum w:abstractNumId="18" w15:restartNumberingAfterBreak="0">
     <w:nsid w:val="5258446F"/>
     <w:multiLevelType w:val="hybridMultilevel"/>
     <w:tmpl w:val="EA1E1990"/>
@@ -2823,7 +3962,7 @@
       </w:pPr>
     </w:lvl>
   </w:abstractNum>
-  <w:abstractNum w:abstractNumId="12">
+  <w:abstractNum w:abstractNumId="19" w15:restartNumberingAfterBreak="0">
     <w:nsid w:val="5603066B"/>
     <w:multiLevelType w:val="hybridMultilevel"/>
     <w:tmpl w:val="1C1011FC"/>
@@ -2912,7 +4051,7 @@
       </w:pPr>
     </w:lvl>
   </w:abstractNum>
-  <w:abstractNum w:abstractNumId="13">
+  <w:abstractNum w:abstractNumId="20" w15:restartNumberingAfterBreak="0">
     <w:nsid w:val="5E44322C"/>
     <w:multiLevelType w:val="hybridMultilevel"/>
     <w:tmpl w:val="EA1E1990"/>
@@ -3001,7 +4140,7 @@
       </w:pPr>
     </w:lvl>
   </w:abstractNum>
-  <w:abstractNum w:abstractNumId="14">
+  <w:abstractNum w:abstractNumId="21" w15:restartNumberingAfterBreak="0">
     <w:nsid w:val="5F4A5B24"/>
     <w:multiLevelType w:val="hybridMultilevel"/>
     <w:tmpl w:val="FC6C7F78"/>
@@ -3114,7 +4253,7 @@
       </w:rPr>
     </w:lvl>
   </w:abstractNum>
-  <w:abstractNum w:abstractNumId="15">
+  <w:abstractNum w:abstractNumId="22" w15:restartNumberingAfterBreak="0">
     <w:nsid w:val="61E84976"/>
     <w:multiLevelType w:val="hybridMultilevel"/>
     <w:tmpl w:val="05ECAE48"/>
@@ -3203,7 +4342,7 @@
       </w:pPr>
     </w:lvl>
   </w:abstractNum>
-  <w:abstractNum w:abstractNumId="16">
+  <w:abstractNum w:abstractNumId="23" w15:restartNumberingAfterBreak="0">
     <w:nsid w:val="6440496B"/>
     <w:multiLevelType w:val="hybridMultilevel"/>
     <w:tmpl w:val="08086E42"/>
@@ -3315,7 +4454,96 @@
       </w:rPr>
     </w:lvl>
   </w:abstractNum>
-  <w:abstractNum w:abstractNumId="17">
+  <w:abstractNum w:abstractNumId="24" w15:restartNumberingAfterBreak="0">
+    <w:nsid w:val="6AD709C7"/>
+    <w:multiLevelType w:val="hybridMultilevel"/>
+    <w:tmpl w:val="186EA7D6"/>
+    <w:lvl w:ilvl="0" w:tplc="47B2F7EE">
+      <w:start w:val="1"/>
+      <w:numFmt w:val="decimal"/>
+      <w:lvlText w:val="%1."/>
+      <w:lvlJc w:val="left"/>
+      <w:pPr>
+        <w:ind w:left="814" w:hanging="360"/>
+      </w:pPr>
+      <w:rPr>
+        <w:rFonts w:hint="default"/>
+      </w:rPr>
+    </w:lvl>
+    <w:lvl w:ilvl="1" w:tplc="04090019" w:tentative="1">
+      <w:start w:val="1"/>
+      <w:numFmt w:val="upperLetter"/>
+      <w:lvlText w:val="%2."/>
+      <w:lvlJc w:val="left"/>
+      <w:pPr>
+        <w:ind w:left="1254" w:hanging="400"/>
+      </w:pPr>
+    </w:lvl>
+    <w:lvl w:ilvl="2" w:tplc="0409001B" w:tentative="1">
+      <w:start w:val="1"/>
+      <w:numFmt w:val="lowerRoman"/>
+      <w:lvlText w:val="%3."/>
+      <w:lvlJc w:val="right"/>
+      <w:pPr>
+        <w:ind w:left="1654" w:hanging="400"/>
+      </w:pPr>
+    </w:lvl>
+    <w:lvl w:ilvl="3" w:tplc="0409000F" w:tentative="1">
+      <w:start w:val="1"/>
+      <w:numFmt w:val="decimal"/>
+      <w:lvlText w:val="%4."/>
+      <w:lvlJc w:val="left"/>
+      <w:pPr>
+        <w:ind w:left="2054" w:hanging="400"/>
+      </w:pPr>
+    </w:lvl>
+    <w:lvl w:ilvl="4" w:tplc="04090019" w:tentative="1">
+      <w:start w:val="1"/>
+      <w:numFmt w:val="upperLetter"/>
+      <w:lvlText w:val="%5."/>
+      <w:lvlJc w:val="left"/>
+      <w:pPr>
+        <w:ind w:left="2454" w:hanging="400"/>
+      </w:pPr>
+    </w:lvl>
+    <w:lvl w:ilvl="5" w:tplc="0409001B" w:tentative="1">
+      <w:start w:val="1"/>
+      <w:numFmt w:val="lowerRoman"/>
+      <w:lvlText w:val="%6."/>
+      <w:lvlJc w:val="right"/>
+      <w:pPr>
+        <w:ind w:left="2854" w:hanging="400"/>
+      </w:pPr>
+    </w:lvl>
+    <w:lvl w:ilvl="6" w:tplc="0409000F" w:tentative="1">
+      <w:start w:val="1"/>
+      <w:numFmt w:val="decimal"/>
+      <w:lvlText w:val="%7."/>
+      <w:lvlJc w:val="left"/>
+      <w:pPr>
+        <w:ind w:left="3254" w:hanging="400"/>
+      </w:pPr>
+    </w:lvl>
+    <w:lvl w:ilvl="7" w:tplc="04090019" w:tentative="1">
+      <w:start w:val="1"/>
+      <w:numFmt w:val="upperLetter"/>
+      <w:lvlText w:val="%8."/>
+      <w:lvlJc w:val="left"/>
+      <w:pPr>
+        <w:ind w:left="3654" w:hanging="400"/>
+      </w:pPr>
+    </w:lvl>
+    <w:lvl w:ilvl="8" w:tplc="0409001B" w:tentative="1">
+      <w:start w:val="1"/>
+      <w:numFmt w:val="lowerRoman"/>
+      <w:lvlText w:val="%9."/>
+      <w:lvlJc w:val="right"/>
+      <w:pPr>
+        <w:ind w:left="4054" w:hanging="400"/>
+      </w:pPr>
+    </w:lvl>
+  </w:abstractNum>
+  <w:abstractNum w:abstractNumId="25" w15:restartNumberingAfterBreak="0">
     <w:nsid w:val="74F35523"/>
     <w:multiLevelType w:val="hybridMultilevel"/>
     <w:tmpl w:val="5958F540"/>
@@ -3428,181 +4656,181 @@
       </w:rPr>
     </w:lvl>
   </w:abstractNum>
-  <w:abstractNum w:abstractNumId="18">
-    <w:nsid w:val="7ADD542D"/>
+  <w:abstractNum w:abstractNumId="26" w15:restartNumberingAfterBreak="0">
+    <w:nsid w:val="7D21295C"/>
     <w:multiLevelType w:val="hybridMultilevel"/>
-    <w:tmpl w:val="F0384538"/>
-    <w:lvl w:ilvl="0" w:tplc="04090001">
-      <w:start w:val="1"/>
-      <w:numFmt w:val="bullet"/>
-      <w:lvlText w:val=""/>
-      <w:lvlJc w:val="left"/>
-      <w:pPr>
-        <w:ind w:left="1200" w:hanging="400"/>
-      </w:pPr>
-      <w:rPr>
-        <w:rFonts w:ascii="Wingdings" w:hAnsi="Wingdings" w:hint="default"/>
-      </w:rPr>
-    </w:lvl>
-    <w:lvl w:ilvl="1" w:tplc="04090003" w:tentative="1">
-      <w:start w:val="1"/>
-      <w:numFmt w:val="bullet"/>
-      <w:lvlText w:val=""/>
-      <w:lvlJc w:val="left"/>
-      <w:pPr>
-        <w:ind w:left="1600" w:hanging="400"/>
-      </w:pPr>
-      <w:rPr>
-        <w:rFonts w:ascii="Wingdings" w:hAnsi="Wingdings" w:hint="default"/>
-      </w:rPr>
-    </w:lvl>
-    <w:lvl w:ilvl="2" w:tplc="04090005" w:tentative="1">
-      <w:start w:val="1"/>
-      <w:numFmt w:val="bullet"/>
-      <w:lvlText w:val=""/>
-      <w:lvlJc w:val="left"/>
-      <w:pPr>
-        <w:ind w:left="2000" w:hanging="400"/>
-      </w:pPr>
-      <w:rPr>
-        <w:rFonts w:ascii="Wingdings" w:hAnsi="Wingdings" w:hint="default"/>
-      </w:rPr>
-    </w:lvl>
-    <w:lvl w:ilvl="3" w:tplc="04090001" w:tentative="1">
-      <w:start w:val="1"/>
-      <w:numFmt w:val="bullet"/>
-      <w:lvlText w:val=""/>
-      <w:lvlJc w:val="left"/>
-      <w:pPr>
-        <w:ind w:left="2400" w:hanging="400"/>
-      </w:pPr>
-      <w:rPr>
-        <w:rFonts w:ascii="Wingdings" w:hAnsi="Wingdings" w:hint="default"/>
-      </w:rPr>
-    </w:lvl>
-    <w:lvl w:ilvl="4" w:tplc="04090003" w:tentative="1">
-      <w:start w:val="1"/>
-      <w:numFmt w:val="bullet"/>
-      <w:lvlText w:val=""/>
-      <w:lvlJc w:val="left"/>
-      <w:pPr>
-        <w:ind w:left="2800" w:hanging="400"/>
-      </w:pPr>
-      <w:rPr>
-        <w:rFonts w:ascii="Wingdings" w:hAnsi="Wingdings" w:hint="default"/>
-      </w:rPr>
-    </w:lvl>
-    <w:lvl w:ilvl="5" w:tplc="04090005" w:tentative="1">
-      <w:start w:val="1"/>
-      <w:numFmt w:val="bullet"/>
-      <w:lvlText w:val=""/>
-      <w:lvlJc w:val="left"/>
-      <w:pPr>
-        <w:ind w:left="3200" w:hanging="400"/>
-      </w:pPr>
-      <w:rPr>
-        <w:rFonts w:ascii="Wingdings" w:hAnsi="Wingdings" w:hint="default"/>
-      </w:rPr>
-    </w:lvl>
-    <w:lvl w:ilvl="6" w:tplc="04090001" w:tentative="1">
-      <w:start w:val="1"/>
-      <w:numFmt w:val="bullet"/>
-      <w:lvlText w:val=""/>
-      <w:lvlJc w:val="left"/>
-      <w:pPr>
-        <w:ind w:left="3600" w:hanging="400"/>
-      </w:pPr>
-      <w:rPr>
-        <w:rFonts w:ascii="Wingdings" w:hAnsi="Wingdings" w:hint="default"/>
-      </w:rPr>
-    </w:lvl>
-    <w:lvl w:ilvl="7" w:tplc="04090003" w:tentative="1">
-      <w:start w:val="1"/>
-      <w:numFmt w:val="bullet"/>
-      <w:lvlText w:val=""/>
-      <w:lvlJc w:val="left"/>
-      <w:pPr>
-        <w:ind w:left="4000" w:hanging="400"/>
-      </w:pPr>
-      <w:rPr>
-        <w:rFonts w:ascii="Wingdings" w:hAnsi="Wingdings" w:hint="default"/>
-      </w:rPr>
-    </w:lvl>
-    <w:lvl w:ilvl="8" w:tplc="04090005" w:tentative="1">
-      <w:start w:val="1"/>
-      <w:numFmt w:val="bullet"/>
-      <w:lvlText w:val=""/>
-      <w:lvlJc w:val="left"/>
-      <w:pPr>
-        <w:ind w:left="4400" w:hanging="400"/>
-      </w:pPr>
-      <w:rPr>
-        <w:rFonts w:ascii="Wingdings" w:hAnsi="Wingdings" w:hint="default"/>
-      </w:rPr>
+    <w:tmpl w:val="CF4C4B78"/>
+    <w:lvl w:ilvl="0" w:tplc="F858FEDC">
+      <w:start w:val="1"/>
+      <w:numFmt w:val="decimal"/>
+      <w:lvlText w:val="%1."/>
+      <w:lvlJc w:val="left"/>
+      <w:pPr>
+        <w:ind w:left="314" w:hanging="360"/>
+      </w:pPr>
+      <w:rPr>
+        <w:rFonts w:hint="default"/>
+      </w:rPr>
+    </w:lvl>
+    <w:lvl w:ilvl="1" w:tplc="04090019" w:tentative="1">
+      <w:start w:val="1"/>
+      <w:numFmt w:val="upperLetter"/>
+      <w:lvlText w:val="%2."/>
+      <w:lvlJc w:val="left"/>
+      <w:pPr>
+        <w:ind w:left="754" w:hanging="400"/>
+      </w:pPr>
+    </w:lvl>
+    <w:lvl w:ilvl="2" w:tplc="0409001B" w:tentative="1">
+      <w:start w:val="1"/>
+      <w:numFmt w:val="lowerRoman"/>
+      <w:lvlText w:val="%3."/>
+      <w:lvlJc w:val="right"/>
+      <w:pPr>
+        <w:ind w:left="1154" w:hanging="400"/>
+      </w:pPr>
+    </w:lvl>
+    <w:lvl w:ilvl="3" w:tplc="0409000F" w:tentative="1">
+      <w:start w:val="1"/>
+      <w:numFmt w:val="decimal"/>
+      <w:lvlText w:val="%4."/>
+      <w:lvlJc w:val="left"/>
+      <w:pPr>
+        <w:ind w:left="1554" w:hanging="400"/>
+      </w:pPr>
+    </w:lvl>
+    <w:lvl w:ilvl="4" w:tplc="04090019" w:tentative="1">
+      <w:start w:val="1"/>
+      <w:numFmt w:val="upperLetter"/>
+      <w:lvlText w:val="%5."/>
+      <w:lvlJc w:val="left"/>
+      <w:pPr>
+        <w:ind w:left="1954" w:hanging="400"/>
+      </w:pPr>
+    </w:lvl>
+    <w:lvl w:ilvl="5" w:tplc="0409001B" w:tentative="1">
+      <w:start w:val="1"/>
+      <w:numFmt w:val="lowerRoman"/>
+      <w:lvlText w:val="%6."/>
+      <w:lvlJc w:val="right"/>
+      <w:pPr>
+        <w:ind w:left="2354" w:hanging="400"/>
+      </w:pPr>
+    </w:lvl>
+    <w:lvl w:ilvl="6" w:tplc="0409000F" w:tentative="1">
+      <w:start w:val="1"/>
+      <w:numFmt w:val="decimal"/>
+      <w:lvlText w:val="%7."/>
+      <w:lvlJc w:val="left"/>
+      <w:pPr>
+        <w:ind w:left="2754" w:hanging="400"/>
+      </w:pPr>
+    </w:lvl>
+    <w:lvl w:ilvl="7" w:tplc="04090019" w:tentative="1">
+      <w:start w:val="1"/>
+      <w:numFmt w:val="upperLetter"/>
+      <w:lvlText w:val="%8."/>
+      <w:lvlJc w:val="left"/>
+      <w:pPr>
+        <w:ind w:left="3154" w:hanging="400"/>
+      </w:pPr>
+    </w:lvl>
+    <w:lvl w:ilvl="8" w:tplc="0409001B" w:tentative="1">
+      <w:start w:val="1"/>
+      <w:numFmt w:val="lowerRoman"/>
+      <w:lvlText w:val="%9."/>
+      <w:lvlJc w:val="right"/>
+      <w:pPr>
+        <w:ind w:left="3554" w:hanging="400"/>
+      </w:pPr>
     </w:lvl>
   </w:abstractNum>
   <w:num w:numId="1">
-    <w:abstractNumId w:val="2"/>
+    <w:abstractNumId w:val="3"/>
   </w:num>
   <w:num w:numId="2">
-    <w:abstractNumId w:val="10"/>
+    <w:abstractNumId w:val="17"/>
   </w:num>
   <w:num w:numId="3">
-    <w:abstractNumId w:val="13"/>
+    <w:abstractNumId w:val="20"/>
   </w:num>
   <w:num w:numId="4">
-    <w:abstractNumId w:val="12"/>
+    <w:abstractNumId w:val="19"/>
   </w:num>
   <w:num w:numId="5">
     <w:abstractNumId w:val="0"/>
   </w:num>
   <w:num w:numId="6">
+    <w:abstractNumId w:val="5"/>
+  </w:num>
+  <w:num w:numId="7">
+    <w:abstractNumId w:val="18"/>
+  </w:num>
+  <w:num w:numId="8">
     <w:abstractNumId w:val="4"/>
   </w:num>
-  <w:num w:numId="7">
+  <w:num w:numId="9">
+    <w:abstractNumId w:val="25"/>
+  </w:num>
+  <w:num w:numId="10">
+    <w:abstractNumId w:val="8"/>
+  </w:num>
+  <w:num w:numId="11">
+    <w:abstractNumId w:val="14"/>
+  </w:num>
+  <w:num w:numId="12">
+    <w:abstractNumId w:val="12"/>
+  </w:num>
+  <w:num w:numId="13">
+    <w:abstractNumId w:val="7"/>
+  </w:num>
+  <w:num w:numId="14">
+    <w:abstractNumId w:val="13"/>
+  </w:num>
+  <w:num w:numId="15">
+    <w:abstractNumId w:val="22"/>
+  </w:num>
+  <w:num w:numId="16">
+    <w:abstractNumId w:val="21"/>
+  </w:num>
+  <w:num w:numId="17">
+    <w:abstractNumId w:val="23"/>
+  </w:num>
+  <w:num w:numId="18">
+    <w:abstractNumId w:val="2"/>
+  </w:num>
+  <w:num w:numId="19">
+    <w:abstractNumId w:val="6"/>
+  </w:num>
+  <w:num w:numId="20">
+    <w:abstractNumId w:val="10"/>
+  </w:num>
+  <w:num w:numId="21">
+    <w:abstractNumId w:val="1"/>
+  </w:num>
+  <w:num w:numId="22">
+    <w:abstractNumId w:val="9"/>
+  </w:num>
+  <w:num w:numId="23">
+    <w:abstractNumId w:val="15"/>
+  </w:num>
+  <w:num w:numId="24">
     <w:abstractNumId w:val="11"/>
   </w:num>
-  <w:num w:numId="8">
-    <w:abstractNumId w:val="3"/>
+  <w:num w:numId="25">
+    <w:abstractNumId w:val="26"/>
   </w:num>
-  <w:num w:numId="9">
-    <w:abstractNumId w:val="17"/>
+  <w:num w:numId="26">
+    <w:abstractNumId w:val="24"/>
   </w:num>
-  <w:num w:numId="10">
-    <w:abstractNumId w:val="6"/>
-  </w:num>
-  <w:num w:numId="11">
-    <w:abstractNumId w:val="9"/>
-  </w:num>
-  <w:num w:numId="12">
-    <w:abstractNumId w:val="7"/>
-  </w:num>
-  <w:num w:numId="13">
-    <w:abstractNumId w:val="5"/>
-  </w:num>
-  <w:num w:numId="14">
-    <w:abstractNumId w:val="8"/>
-  </w:num>
-  <w:num w:numId="15">
-    <w:abstractNumId w:val="15"/>
-  </w:num>
-  <w:num w:numId="16">
-    <w:abstractNumId w:val="14"/>
-  </w:num>
-  <w:num w:numId="17">
+  <w:num w:numId="27">
     <w:abstractNumId w:val="16"/>
-  </w:num>
-  <w:num w:numId="18">
-    <w:abstractNumId w:val="1"/>
-  </w:num>
-  <w:num w:numId="19">
-    <w:abstractNumId w:val="18"/>
   </w:num>
 </w:numbering>
 </file>
 
 <file path=word/styles.xml><?xml version="1.0" encoding="utf-8"?>
-<w:styles xmlns:r="http://schemas.openxmlformats.org/officeDocument/2006/relationships" xmlns:w="http://schemas.openxmlformats.org/wordprocessingml/2006/main">
+<w:styles xmlns:mc="http://schemas.openxmlformats.org/markup-compatibility/2006" xmlns:r="http://schemas.openxmlformats.org/officeDocument/2006/relationships" xmlns:w="http://schemas.openxmlformats.org/wordprocessingml/2006/main" xmlns:w14="http://schemas.microsoft.com/office/word/2010/wordml" xmlns:w15="http://schemas.microsoft.com/office/word/2012/wordml" xmlns:w16cid="http://schemas.microsoft.com/office/word/2016/wordml/cid" xmlns:w16se="http://schemas.microsoft.com/office/word/2015/wordml/symex" mc:Ignorable="w14 w15 w16se w16cid">
   <w:docDefaults>
     <w:rPrDefault>
       <w:rPr>
@@ -3619,149 +4847,386 @@
       </w:pPr>
     </w:pPrDefault>
   </w:docDefaults>
-  <w:latentStyles w:defLockedState="0" w:defUIPriority="99" w:defSemiHidden="1" w:defUnhideWhenUsed="1" w:defQFormat="0" w:count="267">
-    <w:lsdException w:name="Normal" w:semiHidden="0" w:uiPriority="0" w:unhideWhenUsed="0" w:qFormat="1"/>
-    <w:lsdException w:name="heading 1" w:semiHidden="0" w:uiPriority="9" w:unhideWhenUsed="0" w:qFormat="1"/>
-    <w:lsdException w:name="heading 2" w:uiPriority="9" w:qFormat="1"/>
-    <w:lsdException w:name="heading 3" w:uiPriority="9" w:qFormat="1"/>
-    <w:lsdException w:name="heading 4" w:uiPriority="9" w:qFormat="1"/>
-    <w:lsdException w:name="heading 5" w:uiPriority="9" w:qFormat="1"/>
-    <w:lsdException w:name="heading 6" w:uiPriority="9" w:qFormat="1"/>
-    <w:lsdException w:name="heading 7" w:uiPriority="9" w:qFormat="1"/>
-    <w:lsdException w:name="heading 8" w:uiPriority="9" w:qFormat="1"/>
-    <w:lsdException w:name="heading 9" w:uiPriority="9" w:qFormat="1"/>
-    <w:lsdException w:name="toc 1" w:uiPriority="39"/>
-    <w:lsdException w:name="toc 2" w:uiPriority="39"/>
-    <w:lsdException w:name="toc 3" w:uiPriority="39"/>
-    <w:lsdException w:name="toc 4" w:uiPriority="39"/>
-    <w:lsdException w:name="toc 5" w:uiPriority="39"/>
-    <w:lsdException w:name="toc 6" w:uiPriority="39"/>
-    <w:lsdException w:name="toc 7" w:uiPriority="39"/>
-    <w:lsdException w:name="toc 8" w:uiPriority="39"/>
-    <w:lsdException w:name="toc 9" w:uiPriority="39"/>
-    <w:lsdException w:name="caption" w:uiPriority="35" w:qFormat="1"/>
-    <w:lsdException w:name="Title" w:semiHidden="0" w:uiPriority="10" w:unhideWhenUsed="0" w:qFormat="1"/>
-    <w:lsdException w:name="Default Paragraph Font" w:uiPriority="1"/>
-    <w:lsdException w:name="Subtitle" w:semiHidden="0" w:uiPriority="11" w:unhideWhenUsed="0" w:qFormat="1"/>
-    <w:lsdException w:name="Strong" w:semiHidden="0" w:uiPriority="22" w:unhideWhenUsed="0" w:qFormat="1"/>
-    <w:lsdException w:name="Emphasis" w:semiHidden="0" w:uiPriority="20" w:unhideWhenUsed="0" w:qFormat="1"/>
-    <w:lsdException w:name="Table Grid" w:semiHidden="0" w:uiPriority="39" w:unhideWhenUsed="0"/>
-    <w:lsdException w:name="Placeholder Text" w:unhideWhenUsed="0"/>
-    <w:lsdException w:name="No Spacing" w:semiHidden="0" w:uiPriority="1" w:unhideWhenUsed="0" w:qFormat="1"/>
-    <w:lsdException w:name="Light Shading" w:semiHidden="0" w:uiPriority="60" w:unhideWhenUsed="0"/>
-    <w:lsdException w:name="Light List" w:semiHidden="0" w:uiPriority="61" w:unhideWhenUsed="0"/>
-    <w:lsdException w:name="Light Grid" w:semiHidden="0" w:uiPriority="62" w:unhideWhenUsed="0"/>
-    <w:lsdException w:name="Medium Shading 1" w:semiHidden="0" w:uiPriority="63" w:unhideWhenUsed="0"/>
-    <w:lsdException w:name="Medium Shading 2" w:semiHidden="0" w:uiPriority="64" w:unhideWhenUsed="0"/>
-    <w:lsdException w:name="Medium List 1" w:semiHidden="0" w:uiPriority="65" w:unhideWhenUsed="0"/>
-    <w:lsdException w:name="Medium List 2" w:semiHidden="0" w:uiPriority="66" w:unhideWhenUsed="0"/>
-    <w:lsdException w:name="Medium Grid 1" w:semiHidden="0" w:uiPriority="67" w:unhideWhenUsed="0"/>
-    <w:lsdException w:name="Medium Grid 2" w:semiHidden="0" w:uiPriority="68" w:unhideWhenUsed="0"/>
-    <w:lsdException w:name="Medium Grid 3" w:semiHidden="0" w:uiPriority="69" w:unhideWhenUsed="0"/>
-    <w:lsdException w:name="Dark List" w:semiHidden="0" w:uiPriority="70" w:unhideWhenUsed="0"/>
-    <w:lsdException w:name="Colorful Shading" w:semiHidden="0" w:uiPriority="71" w:unhideWhenUsed="0"/>
-    <w:lsdException w:name="Colorful List" w:semiHidden="0" w:uiPriority="72" w:unhideWhenUsed="0"/>
-    <w:lsdException w:name="Colorful Grid" w:semiHidden="0" w:uiPriority="73" w:unhideWhenUsed="0"/>
-    <w:lsdException w:name="Light Shading Accent 1" w:semiHidden="0" w:uiPriority="60" w:unhideWhenUsed="0"/>
-    <w:lsdException w:name="Light List Accent 1" w:semiHidden="0" w:uiPriority="61" w:unhideWhenUsed="0"/>
-    <w:lsdException w:name="Light Grid Accent 1" w:semiHidden="0" w:uiPriority="62" w:unhideWhenUsed="0"/>
-    <w:lsdException w:name="Medium Shading 1 Accent 1" w:semiHidden="0" w:uiPriority="63" w:unhideWhenUsed="0"/>
-    <w:lsdException w:name="Medium Shading 2 Accent 1" w:semiHidden="0" w:uiPriority="64" w:unhideWhenUsed="0"/>
-    <w:lsdException w:name="Medium List 1 Accent 1" w:semiHidden="0" w:uiPriority="65" w:unhideWhenUsed="0"/>
-    <w:lsdException w:name="Revision" w:unhideWhenUsed="0"/>
-    <w:lsdException w:name="List Paragraph" w:semiHidden="0" w:uiPriority="34" w:unhideWhenUsed="0" w:qFormat="1"/>
-    <w:lsdException w:name="Quote" w:semiHidden="0" w:uiPriority="29" w:unhideWhenUsed="0" w:qFormat="1"/>
-    <w:lsdException w:name="Intense Quote" w:semiHidden="0" w:uiPriority="30" w:unhideWhenUsed="0" w:qFormat="1"/>
-    <w:lsdException w:name="Medium List 2 Accent 1" w:semiHidden="0" w:uiPriority="66" w:unhideWhenUsed="0"/>
-    <w:lsdException w:name="Medium Grid 1 Accent 1" w:semiHidden="0" w:uiPriority="67" w:unhideWhenUsed="0"/>
-    <w:lsdException w:name="Medium Grid 2 Accent 1" w:semiHidden="0" w:uiPriority="68" w:unhideWhenUsed="0"/>
-    <w:lsdException w:name="Medium Grid 3 Accent 1" w:semiHidden="0" w:uiPriority="69" w:unhideWhenUsed="0"/>
-    <w:lsdException w:name="Dark List Accent 1" w:semiHidden="0" w:uiPriority="70" w:unhideWhenUsed="0"/>
-    <w:lsdException w:name="Colorful Shading Accent 1" w:semiHidden="0" w:uiPriority="71" w:unhideWhenUsed="0"/>
-    <w:lsdException w:name="Colorful List Accent 1" w:semiHidden="0" w:uiPriority="72" w:unhideWhenUsed="0"/>
-    <w:lsdException w:name="Colorful Grid Accent 1" w:semiHidden="0" w:uiPriority="73" w:unhideWhenUsed="0"/>
-    <w:lsdException w:name="Light Shading Accent 2" w:semiHidden="0" w:uiPriority="60" w:unhideWhenUsed="0"/>
-    <w:lsdException w:name="Light List Accent 2" w:semiHidden="0" w:uiPriority="61" w:unhideWhenUsed="0"/>
-    <w:lsdException w:name="Light Grid Accent 2" w:semiHidden="0" w:uiPriority="62" w:unhideWhenUsed="0"/>
-    <w:lsdException w:name="Medium Shading 1 Accent 2" w:semiHidden="0" w:uiPriority="63" w:unhideWhenUsed="0"/>
-    <w:lsdException w:name="Medium Shading 2 Accent 2" w:semiHidden="0" w:uiPriority="64" w:unhideWhenUsed="0"/>
-    <w:lsdException w:name="Medium List 1 Accent 2" w:semiHidden="0" w:uiPriority="65" w:unhideWhenUsed="0"/>
-    <w:lsdException w:name="Medium List 2 Accent 2" w:semiHidden="0" w:uiPriority="66" w:unhideWhenUsed="0"/>
-    <w:lsdException w:name="Medium Grid 1 Accent 2" w:semiHidden="0" w:uiPriority="67" w:unhideWhenUsed="0"/>
-    <w:lsdException w:name="Medium Grid 2 Accent 2" w:semiHidden="0" w:uiPriority="68" w:unhideWhenUsed="0"/>
-    <w:lsdException w:name="Medium Grid 3 Accent 2" w:semiHidden="0" w:uiPriority="69" w:unhideWhenUsed="0"/>
-    <w:lsdException w:name="Dark List Accent 2" w:semiHidden="0" w:uiPriority="70" w:unhideWhenUsed="0"/>
-    <w:lsdException w:name="Colorful Shading Accent 2" w:semiHidden="0" w:uiPriority="71" w:unhideWhenUsed="0"/>
-    <w:lsdException w:name="Colorful List Accent 2" w:semiHidden="0" w:uiPriority="72" w:unhideWhenUsed="0"/>
-    <w:lsdException w:name="Colorful Grid Accent 2" w:semiHidden="0" w:uiPriority="73" w:unhideWhenUsed="0"/>
-    <w:lsdException w:name="Light Shading Accent 3" w:semiHidden="0" w:uiPriority="60" w:unhideWhenUsed="0"/>
-    <w:lsdException w:name="Light List Accent 3" w:semiHidden="0" w:uiPriority="61" w:unhideWhenUsed="0"/>
-    <w:lsdException w:name="Light Grid Accent 3" w:semiHidden="0" w:uiPriority="62" w:unhideWhenUsed="0"/>
-    <w:lsdException w:name="Medium Shading 1 Accent 3" w:semiHidden="0" w:uiPriority="63" w:unhideWhenUsed="0"/>
-    <w:lsdException w:name="Medium Shading 2 Accent 3" w:semiHidden="0" w:uiPriority="64" w:unhideWhenUsed="0"/>
-    <w:lsdException w:name="Medium List 1 Accent 3" w:semiHidden="0" w:uiPriority="65" w:unhideWhenUsed="0"/>
-    <w:lsdException w:name="Medium List 2 Accent 3" w:semiHidden="0" w:uiPriority="66" w:unhideWhenUsed="0"/>
-    <w:lsdException w:name="Medium Grid 1 Accent 3" w:semiHidden="0" w:uiPriority="67" w:unhideWhenUsed="0"/>
-    <w:lsdException w:name="Medium Grid 2 Accent 3" w:semiHidden="0" w:uiPriority="68" w:unhideWhenUsed="0"/>
-    <w:lsdException w:name="Medium Grid 3 Accent 3" w:semiHidden="0" w:uiPriority="69" w:unhideWhenUsed="0"/>
-    <w:lsdException w:name="Dark List Accent 3" w:semiHidden="0" w:uiPriority="70" w:unhideWhenUsed="0"/>
-    <w:lsdException w:name="Colorful Shading Accent 3" w:semiHidden="0" w:uiPriority="71" w:unhideWhenUsed="0"/>
-    <w:lsdException w:name="Colorful List Accent 3" w:semiHidden="0" w:uiPriority="72" w:unhideWhenUsed="0"/>
-    <w:lsdException w:name="Colorful Grid Accent 3" w:semiHidden="0" w:uiPriority="73" w:unhideWhenUsed="0"/>
-    <w:lsdException w:name="Light Shading Accent 4" w:semiHidden="0" w:uiPriority="60" w:unhideWhenUsed="0"/>
-    <w:lsdException w:name="Light List Accent 4" w:semiHidden="0" w:uiPriority="61" w:unhideWhenUsed="0"/>
-    <w:lsdException w:name="Light Grid Accent 4" w:semiHidden="0" w:uiPriority="62" w:unhideWhenUsed="0"/>
-    <w:lsdException w:name="Medium Shading 1 Accent 4" w:semiHidden="0" w:uiPriority="63" w:unhideWhenUsed="0"/>
-    <w:lsdException w:name="Medium Shading 2 Accent 4" w:semiHidden="0" w:uiPriority="64" w:unhideWhenUsed="0"/>
-    <w:lsdException w:name="Medium List 1 Accent 4" w:semiHidden="0" w:uiPriority="65" w:unhideWhenUsed="0"/>
-    <w:lsdException w:name="Medium List 2 Accent 4" w:semiHidden="0" w:uiPriority="66" w:unhideWhenUsed="0"/>
-    <w:lsdException w:name="Medium Grid 1 Accent 4" w:semiHidden="0" w:uiPriority="67" w:unhideWhenUsed="0"/>
-    <w:lsdException w:name="Medium Grid 2 Accent 4" w:semiHidden="0" w:uiPriority="68" w:unhideWhenUsed="0"/>
-    <w:lsdException w:name="Medium Grid 3 Accent 4" w:semiHidden="0" w:uiPriority="69" w:unhideWhenUsed="0"/>
-    <w:lsdException w:name="Dark List Accent 4" w:semiHidden="0" w:uiPriority="70" w:unhideWhenUsed="0"/>
-    <w:lsdException w:name="Colorful Shading Accent 4" w:semiHidden="0" w:uiPriority="71" w:unhideWhenUsed="0"/>
-    <w:lsdException w:name="Colorful List Accent 4" w:semiHidden="0" w:uiPriority="72" w:unhideWhenUsed="0"/>
-    <w:lsdException w:name="Colorful Grid Accent 4" w:semiHidden="0" w:uiPriority="73" w:unhideWhenUsed="0"/>
-    <w:lsdException w:name="Light Shading Accent 5" w:semiHidden="0" w:uiPriority="60" w:unhideWhenUsed="0"/>
-    <w:lsdException w:name="Light List Accent 5" w:semiHidden="0" w:uiPriority="61" w:unhideWhenUsed="0"/>
-    <w:lsdException w:name="Light Grid Accent 5" w:semiHidden="0" w:uiPriority="62" w:unhideWhenUsed="0"/>
-    <w:lsdException w:name="Medium Shading 1 Accent 5" w:semiHidden="0" w:uiPriority="63" w:unhideWhenUsed="0"/>
-    <w:lsdException w:name="Medium Shading 2 Accent 5" w:semiHidden="0" w:uiPriority="64" w:unhideWhenUsed="0"/>
-    <w:lsdException w:name="Medium List 1 Accent 5" w:semiHidden="0" w:uiPriority="65" w:unhideWhenUsed="0"/>
-    <w:lsdException w:name="Medium List 2 Accent 5" w:semiHidden="0" w:uiPriority="66" w:unhideWhenUsed="0"/>
-    <w:lsdException w:name="Medium Grid 1 Accent 5" w:semiHidden="0" w:uiPriority="67" w:unhideWhenUsed="0"/>
-    <w:lsdException w:name="Medium Grid 2 Accent 5" w:semiHidden="0" w:uiPriority="68" w:unhideWhenUsed="0"/>
-    <w:lsdException w:name="Medium Grid 3 Accent 5" w:semiHidden="0" w:uiPriority="69" w:unhideWhenUsed="0"/>
-    <w:lsdException w:name="Dark List Accent 5" w:semiHidden="0" w:uiPriority="70" w:unhideWhenUsed="0"/>
-    <w:lsdException w:name="Colorful Shading Accent 5" w:semiHidden="0" w:uiPriority="71" w:unhideWhenUsed="0"/>
-    <w:lsdException w:name="Colorful List Accent 5" w:semiHidden="0" w:uiPriority="72" w:unhideWhenUsed="0"/>
-    <w:lsdException w:name="Colorful Grid Accent 5" w:semiHidden="0" w:uiPriority="73" w:unhideWhenUsed="0"/>
-    <w:lsdException w:name="Light Shading Accent 6" w:semiHidden="0" w:uiPriority="60" w:unhideWhenUsed="0"/>
-    <w:lsdException w:name="Light List Accent 6" w:semiHidden="0" w:uiPriority="61" w:unhideWhenUsed="0"/>
-    <w:lsdException w:name="Light Grid Accent 6" w:semiHidden="0" w:uiPriority="62" w:unhideWhenUsed="0"/>
-    <w:lsdException w:name="Medium Shading 1 Accent 6" w:semiHidden="0" w:uiPriority="63" w:unhideWhenUsed="0"/>
-    <w:lsdException w:name="Medium Shading 2 Accent 6" w:semiHidden="0" w:uiPriority="64" w:unhideWhenUsed="0"/>
-    <w:lsdException w:name="Medium List 1 Accent 6" w:semiHidden="0" w:uiPriority="65" w:unhideWhenUsed="0"/>
-    <w:lsdException w:name="Medium List 2 Accent 6" w:semiHidden="0" w:uiPriority="66" w:unhideWhenUsed="0"/>
-    <w:lsdException w:name="Medium Grid 1 Accent 6" w:semiHidden="0" w:uiPriority="67" w:unhideWhenUsed="0"/>
-    <w:lsdException w:name="Medium Grid 2 Accent 6" w:semiHidden="0" w:uiPriority="68" w:unhideWhenUsed="0"/>
-    <w:lsdException w:name="Medium Grid 3 Accent 6" w:semiHidden="0" w:uiPriority="69" w:unhideWhenUsed="0"/>
-    <w:lsdException w:name="Dark List Accent 6" w:semiHidden="0" w:uiPriority="70" w:unhideWhenUsed="0"/>
-    <w:lsdException w:name="Colorful Shading Accent 6" w:semiHidden="0" w:uiPriority="71" w:unhideWhenUsed="0"/>
-    <w:lsdException w:name="Colorful List Accent 6" w:semiHidden="0" w:uiPriority="72" w:unhideWhenUsed="0"/>
-    <w:lsdException w:name="Colorful Grid Accent 6" w:semiHidden="0" w:uiPriority="73" w:unhideWhenUsed="0"/>
-    <w:lsdException w:name="Subtle Emphasis" w:semiHidden="0" w:uiPriority="19" w:unhideWhenUsed="0" w:qFormat="1"/>
-    <w:lsdException w:name="Intense Emphasis" w:semiHidden="0" w:uiPriority="21" w:unhideWhenUsed="0" w:qFormat="1"/>
-    <w:lsdException w:name="Subtle Reference" w:semiHidden="0" w:uiPriority="31" w:unhideWhenUsed="0" w:qFormat="1"/>
-    <w:lsdException w:name="Intense Reference" w:semiHidden="0" w:uiPriority="32" w:unhideWhenUsed="0" w:qFormat="1"/>
-    <w:lsdException w:name="Book Title" w:semiHidden="0" w:uiPriority="33" w:unhideWhenUsed="0" w:qFormat="1"/>
-    <w:lsdException w:name="Bibliography" w:uiPriority="37"/>
-    <w:lsdException w:name="TOC Heading" w:uiPriority="39" w:qFormat="1"/>
+  <w:latentStyles w:defLockedState="0" w:defUIPriority="99" w:defSemiHidden="0" w:defUnhideWhenUsed="0" w:defQFormat="0" w:count="375">
+    <w:lsdException w:name="Normal" w:uiPriority="0" w:qFormat="1"/>
+    <w:lsdException w:name="heading 1" w:uiPriority="9" w:qFormat="1"/>
+    <w:lsdException w:name="heading 2" w:semiHidden="1" w:uiPriority="9" w:unhideWhenUsed="1" w:qFormat="1"/>
+    <w:lsdException w:name="heading 3" w:semiHidden="1" w:uiPriority="9" w:unhideWhenUsed="1" w:qFormat="1"/>
+    <w:lsdException w:name="heading 4" w:semiHidden="1" w:uiPriority="9" w:unhideWhenUsed="1" w:qFormat="1"/>
+    <w:lsdException w:name="heading 5" w:semiHidden="1" w:uiPriority="9" w:unhideWhenUsed="1" w:qFormat="1"/>
+    <w:lsdException w:name="heading 6" w:semiHidden="1" w:uiPriority="9" w:unhideWhenUsed="1" w:qFormat="1"/>
+    <w:lsdException w:name="heading 7" w:semiHidden="1" w:uiPriority="9" w:unhideWhenUsed="1" w:qFormat="1"/>
+    <w:lsdException w:name="heading 8" w:semiHidden="1" w:uiPriority="9" w:unhideWhenUsed="1" w:qFormat="1"/>
+    <w:lsdException w:name="heading 9" w:semiHidden="1" w:uiPriority="9" w:unhideWhenUsed="1" w:qFormat="1"/>
+    <w:lsdException w:name="index 1" w:semiHidden="1" w:unhideWhenUsed="1"/>
+    <w:lsdException w:name="index 2" w:semiHidden="1" w:unhideWhenUsed="1"/>
+    <w:lsdException w:name="index 3" w:semiHidden="1" w:unhideWhenUsed="1"/>
+    <w:lsdException w:name="index 4" w:semiHidden="1" w:unhideWhenUsed="1"/>
+    <w:lsdException w:name="index 5" w:semiHidden="1" w:unhideWhenUsed="1"/>
+    <w:lsdException w:name="index 6" w:semiHidden="1" w:unhideWhenUsed="1"/>
+    <w:lsdException w:name="index 7" w:semiHidden="1" w:unhideWhenUsed="1"/>
+    <w:lsdException w:name="index 8" w:semiHidden="1" w:unhideWhenUsed="1"/>
+    <w:lsdException w:name="index 9" w:semiHidden="1" w:unhideWhenUsed="1"/>
+    <w:lsdException w:name="toc 1" w:semiHidden="1" w:uiPriority="39" w:unhideWhenUsed="1"/>
+    <w:lsdException w:name="toc 2" w:semiHidden="1" w:uiPriority="39" w:unhideWhenUsed="1"/>
+    <w:lsdException w:name="toc 3" w:semiHidden="1" w:uiPriority="39" w:unhideWhenUsed="1"/>
+    <w:lsdException w:name="toc 4" w:semiHidden="1" w:uiPriority="39" w:unhideWhenUsed="1"/>
+    <w:lsdException w:name="toc 5" w:semiHidden="1" w:uiPriority="39" w:unhideWhenUsed="1"/>
+    <w:lsdException w:name="toc 6" w:semiHidden="1" w:uiPriority="39" w:unhideWhenUsed="1"/>
+    <w:lsdException w:name="toc 7" w:semiHidden="1" w:uiPriority="39" w:unhideWhenUsed="1"/>
+    <w:lsdException w:name="toc 8" w:semiHidden="1" w:uiPriority="39" w:unhideWhenUsed="1"/>
+    <w:lsdException w:name="toc 9" w:semiHidden="1" w:uiPriority="39" w:unhideWhenUsed="1"/>
+    <w:lsdException w:name="Normal Indent" w:semiHidden="1" w:unhideWhenUsed="1"/>
+    <w:lsdException w:name="footnote text" w:semiHidden="1" w:unhideWhenUsed="1"/>
+    <w:lsdException w:name="annotation text" w:semiHidden="1" w:unhideWhenUsed="1"/>
+    <w:lsdException w:name="header" w:semiHidden="1" w:unhideWhenUsed="1"/>
+    <w:lsdException w:name="footer" w:semiHidden="1" w:unhideWhenUsed="1"/>
+    <w:lsdException w:name="index heading" w:semiHidden="1" w:unhideWhenUsed="1"/>
+    <w:lsdException w:name="caption" w:semiHidden="1" w:uiPriority="35" w:unhideWhenUsed="1" w:qFormat="1"/>
+    <w:lsdException w:name="table of figures" w:semiHidden="1" w:unhideWhenUsed="1"/>
+    <w:lsdException w:name="envelope address" w:semiHidden="1" w:unhideWhenUsed="1"/>
+    <w:lsdException w:name="envelope return" w:semiHidden="1" w:unhideWhenUsed="1"/>
+    <w:lsdException w:name="footnote reference" w:semiHidden="1" w:unhideWhenUsed="1"/>
+    <w:lsdException w:name="annotation reference" w:semiHidden="1" w:unhideWhenUsed="1"/>
+    <w:lsdException w:name="line number" w:semiHidden="1" w:unhideWhenUsed="1"/>
+    <w:lsdException w:name="page number" w:semiHidden="1" w:unhideWhenUsed="1"/>
+    <w:lsdException w:name="endnote reference" w:semiHidden="1" w:unhideWhenUsed="1"/>
+    <w:lsdException w:name="endnote text" w:semiHidden="1" w:unhideWhenUsed="1"/>
+    <w:lsdException w:name="table of authorities" w:semiHidden="1" w:unhideWhenUsed="1"/>
+    <w:lsdException w:name="macro" w:semiHidden="1" w:unhideWhenUsed="1"/>
+    <w:lsdException w:name="toa heading" w:semiHidden="1" w:unhideWhenUsed="1"/>
+    <w:lsdException w:name="List" w:semiHidden="1" w:unhideWhenUsed="1"/>
+    <w:lsdException w:name="List Bullet" w:semiHidden="1" w:unhideWhenUsed="1"/>
+    <w:lsdException w:name="List Number" w:semiHidden="1" w:unhideWhenUsed="1"/>
+    <w:lsdException w:name="List 2" w:semiHidden="1" w:unhideWhenUsed="1"/>
+    <w:lsdException w:name="List 3" w:semiHidden="1" w:unhideWhenUsed="1"/>
+    <w:lsdException w:name="List 4" w:semiHidden="1" w:unhideWhenUsed="1"/>
+    <w:lsdException w:name="List 5" w:semiHidden="1" w:unhideWhenUsed="1"/>
+    <w:lsdException w:name="List Bullet 2" w:semiHidden="1" w:unhideWhenUsed="1"/>
+    <w:lsdException w:name="List Bullet 3" w:semiHidden="1" w:unhideWhenUsed="1"/>
+    <w:lsdException w:name="List Bullet 4" w:semiHidden="1" w:unhideWhenUsed="1"/>
+    <w:lsdException w:name="List Bullet 5" w:semiHidden="1" w:unhideWhenUsed="1"/>
+    <w:lsdException w:name="List Number 2" w:semiHidden="1" w:unhideWhenUsed="1"/>
+    <w:lsdException w:name="List Number 3" w:semiHidden="1" w:unhideWhenUsed="1"/>
+    <w:lsdException w:name="List Number 4" w:semiHidden="1" w:unhideWhenUsed="1"/>
+    <w:lsdException w:name="List Number 5" w:semiHidden="1" w:unhideWhenUsed="1"/>
+    <w:lsdException w:name="Title" w:uiPriority="10" w:qFormat="1"/>
+    <w:lsdException w:name="Closing" w:semiHidden="1" w:unhideWhenUsed="1"/>
+    <w:lsdException w:name="Signature" w:semiHidden="1" w:unhideWhenUsed="1"/>
+    <w:lsdException w:name="Default Paragraph Font" w:semiHidden="1" w:uiPriority="1" w:unhideWhenUsed="1"/>
+    <w:lsdException w:name="Body Text" w:semiHidden="1" w:unhideWhenUsed="1"/>
+    <w:lsdException w:name="Body Text Indent" w:semiHidden="1" w:unhideWhenUsed="1"/>
+    <w:lsdException w:name="List Continue" w:semiHidden="1" w:unhideWhenUsed="1"/>
+    <w:lsdException w:name="List Continue 2" w:semiHidden="1" w:unhideWhenUsed="1"/>
+    <w:lsdException w:name="List Continue 3" w:semiHidden="1" w:unhideWhenUsed="1"/>
+    <w:lsdException w:name="List Continue 4" w:semiHidden="1" w:unhideWhenUsed="1"/>
+    <w:lsdException w:name="List Continue 5" w:semiHidden="1" w:unhideWhenUsed="1"/>
+    <w:lsdException w:name="Message Header" w:semiHidden="1" w:unhideWhenUsed="1"/>
+    <w:lsdException w:name="Subtitle" w:uiPriority="11" w:qFormat="1"/>
+    <w:lsdException w:name="Salutation" w:semiHidden="1" w:unhideWhenUsed="1"/>
+    <w:lsdException w:name="Date" w:semiHidden="1" w:unhideWhenUsed="1"/>
+    <w:lsdException w:name="Body Text First Indent" w:semiHidden="1" w:unhideWhenUsed="1"/>
+    <w:lsdException w:name="Body Text First Indent 2" w:semiHidden="1" w:unhideWhenUsed="1"/>
+    <w:lsdException w:name="Note Heading" w:semiHidden="1" w:unhideWhenUsed="1"/>
+    <w:lsdException w:name="Body Text 2" w:semiHidden="1" w:unhideWhenUsed="1"/>
+    <w:lsdException w:name="Body Text 3" w:semiHidden="1" w:unhideWhenUsed="1"/>
+    <w:lsdException w:name="Body Text Indent 2" w:semiHidden="1" w:unhideWhenUsed="1"/>
+    <w:lsdException w:name="Body Text Indent 3" w:semiHidden="1" w:unhideWhenUsed="1"/>
+    <w:lsdException w:name="Block Text" w:semiHidden="1" w:unhideWhenUsed="1"/>
+    <w:lsdException w:name="Hyperlink" w:semiHidden="1" w:unhideWhenUsed="1"/>
+    <w:lsdException w:name="FollowedHyperlink" w:semiHidden="1" w:unhideWhenUsed="1"/>
+    <w:lsdException w:name="Strong" w:uiPriority="22" w:qFormat="1"/>
+    <w:lsdException w:name="Emphasis" w:uiPriority="20" w:qFormat="1"/>
+    <w:lsdException w:name="Document Map" w:semiHidden="1" w:unhideWhenUsed="1"/>
+    <w:lsdException w:name="Plain Text" w:semiHidden="1" w:unhideWhenUsed="1"/>
+    <w:lsdException w:name="E-mail Signature" w:semiHidden="1" w:unhideWhenUsed="1"/>
+    <w:lsdException w:name="HTML Top of Form" w:semiHidden="1" w:unhideWhenUsed="1"/>
+    <w:lsdException w:name="HTML Bottom of Form" w:semiHidden="1" w:unhideWhenUsed="1"/>
+    <w:lsdException w:name="Normal (Web)" w:semiHidden="1" w:unhideWhenUsed="1"/>
+    <w:lsdException w:name="HTML Acronym" w:semiHidden="1" w:unhideWhenUsed="1"/>
+    <w:lsdException w:name="HTML Address" w:semiHidden="1" w:unhideWhenUsed="1"/>
+    <w:lsdException w:name="HTML Cite" w:semiHidden="1" w:unhideWhenUsed="1"/>
+    <w:lsdException w:name="HTML Code" w:semiHidden="1" w:unhideWhenUsed="1"/>
+    <w:lsdException w:name="HTML Definition" w:semiHidden="1" w:unhideWhenUsed="1"/>
+    <w:lsdException w:name="HTML Keyboard" w:semiHidden="1" w:unhideWhenUsed="1"/>
+    <w:lsdException w:name="HTML Preformatted" w:semiHidden="1" w:unhideWhenUsed="1"/>
+    <w:lsdException w:name="HTML Sample" w:semiHidden="1" w:unhideWhenUsed="1"/>
+    <w:lsdException w:name="HTML Typewriter" w:semiHidden="1" w:unhideWhenUsed="1"/>
+    <w:lsdException w:name="HTML Variable" w:semiHidden="1" w:unhideWhenUsed="1"/>
+    <w:lsdException w:name="Normal Table" w:semiHidden="1" w:unhideWhenUsed="1"/>
+    <w:lsdException w:name="annotation subject" w:semiHidden="1" w:unhideWhenUsed="1"/>
+    <w:lsdException w:name="No List" w:semiHidden="1" w:unhideWhenUsed="1"/>
+    <w:lsdException w:name="Outline List 1" w:semiHidden="1" w:unhideWhenUsed="1"/>
+    <w:lsdException w:name="Outline List 2" w:semiHidden="1" w:unhideWhenUsed="1"/>
+    <w:lsdException w:name="Outline List 3" w:semiHidden="1" w:unhideWhenUsed="1"/>
+    <w:lsdException w:name="Table Simple 1" w:semiHidden="1" w:unhideWhenUsed="1"/>
+    <w:lsdException w:name="Table Simple 2" w:semiHidden="1" w:unhideWhenUsed="1"/>
+    <w:lsdException w:name="Table Simple 3" w:semiHidden="1" w:unhideWhenUsed="1"/>
+    <w:lsdException w:name="Table Classic 1" w:semiHidden="1" w:unhideWhenUsed="1"/>
+    <w:lsdException w:name="Table Classic 2" w:semiHidden="1" w:unhideWhenUsed="1"/>
+    <w:lsdException w:name="Table Classic 3" w:semiHidden="1" w:unhideWhenUsed="1"/>
+    <w:lsdException w:name="Table Classic 4" w:semiHidden="1" w:unhideWhenUsed="1"/>
+    <w:lsdException w:name="Table Colorful 1" w:semiHidden="1" w:unhideWhenUsed="1"/>
+    <w:lsdException w:name="Table Colorful 2" w:semiHidden="1" w:unhideWhenUsed="1"/>
+    <w:lsdException w:name="Table Colorful 3" w:semiHidden="1" w:unhideWhenUsed="1"/>
+    <w:lsdException w:name="Table Columns 1" w:semiHidden="1" w:unhideWhenUsed="1"/>
+    <w:lsdException w:name="Table Columns 2" w:semiHidden="1" w:unhideWhenUsed="1"/>
+    <w:lsdException w:name="Table Columns 3" w:semiHidden="1" w:unhideWhenUsed="1"/>
+    <w:lsdException w:name="Table Columns 4" w:semiHidden="1" w:unhideWhenUsed="1"/>
+    <w:lsdException w:name="Table Columns 5" w:semiHidden="1" w:unhideWhenUsed="1"/>
+    <w:lsdException w:name="Table Grid 1" w:semiHidden="1" w:unhideWhenUsed="1"/>
+    <w:lsdException w:name="Table Grid 2" w:semiHidden="1" w:unhideWhenUsed="1"/>
+    <w:lsdException w:name="Table Grid 3" w:semiHidden="1" w:unhideWhenUsed="1"/>
+    <w:lsdException w:name="Table Grid 4" w:semiHidden="1" w:unhideWhenUsed="1"/>
+    <w:lsdException w:name="Table Grid 5" w:semiHidden="1" w:unhideWhenUsed="1"/>
+    <w:lsdException w:name="Table Grid 6" w:semiHidden="1" w:unhideWhenUsed="1"/>
+    <w:lsdException w:name="Table Grid 7" w:semiHidden="1" w:unhideWhenUsed="1"/>
+    <w:lsdException w:name="Table Grid 8" w:semiHidden="1" w:unhideWhenUsed="1"/>
+    <w:lsdException w:name="Table List 1" w:semiHidden="1" w:unhideWhenUsed="1"/>
+    <w:lsdException w:name="Table List 2" w:semiHidden="1" w:unhideWhenUsed="1"/>
+    <w:lsdException w:name="Table List 3" w:semiHidden="1" w:unhideWhenUsed="1"/>
+    <w:lsdException w:name="Table List 4" w:semiHidden="1" w:unhideWhenUsed="1"/>
+    <w:lsdException w:name="Table List 5" w:semiHidden="1" w:unhideWhenUsed="1"/>
+    <w:lsdException w:name="Table List 6" w:semiHidden="1" w:unhideWhenUsed="1"/>
+    <w:lsdException w:name="Table List 7" w:semiHidden="1" w:unhideWhenUsed="1"/>
+    <w:lsdException w:name="Table List 8" w:semiHidden="1" w:unhideWhenUsed="1"/>
+    <w:lsdException w:name="Table 3D effects 1" w:semiHidden="1" w:unhideWhenUsed="1"/>
+    <w:lsdException w:name="Table 3D effects 2" w:semiHidden="1" w:unhideWhenUsed="1"/>
+    <w:lsdException w:name="Table 3D effects 3" w:semiHidden="1" w:unhideWhenUsed="1"/>
+    <w:lsdException w:name="Table Contemporary" w:semiHidden="1" w:unhideWhenUsed="1"/>
+    <w:lsdException w:name="Table Elegant" w:semiHidden="1" w:unhideWhenUsed="1"/>
+    <w:lsdException w:name="Table Professional" w:semiHidden="1" w:unhideWhenUsed="1"/>
+    <w:lsdException w:name="Table Subtle 1" w:semiHidden="1" w:unhideWhenUsed="1"/>
+    <w:lsdException w:name="Table Subtle 2" w:semiHidden="1" w:unhideWhenUsed="1"/>
+    <w:lsdException w:name="Table Web 1" w:semiHidden="1" w:unhideWhenUsed="1"/>
+    <w:lsdException w:name="Table Web 2" w:semiHidden="1" w:unhideWhenUsed="1"/>
+    <w:lsdException w:name="Table Web 3" w:semiHidden="1" w:unhideWhenUsed="1"/>
+    <w:lsdException w:name="Balloon Text" w:semiHidden="1" w:unhideWhenUsed="1"/>
+    <w:lsdException w:name="Table Grid" w:uiPriority="39"/>
+    <w:lsdException w:name="Table Theme" w:semiHidden="1" w:unhideWhenUsed="1"/>
+    <w:lsdException w:name="Placeholder Text" w:semiHidden="1"/>
+    <w:lsdException w:name="No Spacing" w:uiPriority="1" w:qFormat="1"/>
+    <w:lsdException w:name="Light Shading" w:uiPriority="60"/>
+    <w:lsdException w:name="Light List" w:uiPriority="61"/>
+    <w:lsdException w:name="Light Grid" w:uiPriority="62"/>
+    <w:lsdException w:name="Medium Shading 1" w:uiPriority="63"/>
+    <w:lsdException w:name="Medium Shading 2" w:uiPriority="64"/>
+    <w:lsdException w:name="Medium List 1" w:uiPriority="65"/>
+    <w:lsdException w:name="Medium List 2" w:uiPriority="66"/>
+    <w:lsdException w:name="Medium Grid 1" w:uiPriority="67"/>
+    <w:lsdException w:name="Medium Grid 2" w:uiPriority="68"/>
+    <w:lsdException w:name="Medium Grid 3" w:uiPriority="69"/>
+    <w:lsdException w:name="Dark List" w:uiPriority="70"/>
+    <w:lsdException w:name="Colorful Shading" w:uiPriority="71"/>
+    <w:lsdException w:name="Colorful List" w:uiPriority="72"/>
+    <w:lsdException w:name="Colorful Grid" w:uiPriority="73"/>
+    <w:lsdException w:name="Light Shading Accent 1" w:uiPriority="60"/>
+    <w:lsdException w:name="Light List Accent 1" w:uiPriority="61"/>
+    <w:lsdException w:name="Light Grid Accent 1" w:uiPriority="62"/>
+    <w:lsdException w:name="Medium Shading 1 Accent 1" w:uiPriority="63"/>
+    <w:lsdException w:name="Medium Shading 2 Accent 1" w:uiPriority="64"/>
+    <w:lsdException w:name="Medium List 1 Accent 1" w:uiPriority="65"/>
+    <w:lsdException w:name="Revision" w:semiHidden="1"/>
+    <w:lsdException w:name="List Paragraph" w:uiPriority="34" w:qFormat="1"/>
+    <w:lsdException w:name="Quote" w:uiPriority="29" w:qFormat="1"/>
+    <w:lsdException w:name="Intense Quote" w:uiPriority="30" w:qFormat="1"/>
+    <w:lsdException w:name="Medium List 2 Accent 1" w:uiPriority="66"/>
+    <w:lsdException w:name="Medium Grid 1 Accent 1" w:uiPriority="67"/>
+    <w:lsdException w:name="Medium Grid 2 Accent 1" w:uiPriority="68"/>
+    <w:lsdException w:name="Medium Grid 3 Accent 1" w:uiPriority="69"/>
+    <w:lsdException w:name="Dark List Accent 1" w:uiPriority="70"/>
+    <w:lsdException w:name="Colorful Shading Accent 1" w:uiPriority="71"/>
+    <w:lsdException w:name="Colorful List Accent 1" w:uiPriority="72"/>
+    <w:lsdException w:name="Colorful Grid Accent 1" w:uiPriority="73"/>
+    <w:lsdException w:name="Light Shading Accent 2" w:uiPriority="60"/>
+    <w:lsdException w:name="Light List Accent 2" w:uiPriority="61"/>
+    <w:lsdException w:name="Light Grid Accent 2" w:uiPriority="62"/>
+    <w:lsdException w:name="Medium Shading 1 Accent 2" w:uiPriority="63"/>
+    <w:lsdException w:name="Medium Shading 2 Accent 2" w:uiPriority="64"/>
+    <w:lsdException w:name="Medium List 1 Accent 2" w:uiPriority="65"/>
+    <w:lsdException w:name="Medium List 2 Accent 2" w:uiPriority="66"/>
+    <w:lsdException w:name="Medium Grid 1 Accent 2" w:uiPriority="67"/>
+    <w:lsdException w:name="Medium Grid 2 Accent 2" w:uiPriority="68"/>
+    <w:lsdException w:name="Medium Grid 3 Accent 2" w:uiPriority="69"/>
+    <w:lsdException w:name="Dark List Accent 2" w:uiPriority="70"/>
+    <w:lsdException w:name="Colorful Shading Accent 2" w:uiPriority="71"/>
+    <w:lsdException w:name="Colorful List Accent 2" w:uiPriority="72"/>
+    <w:lsdException w:name="Colorful Grid Accent 2" w:uiPriority="73"/>
+    <w:lsdException w:name="Light Shading Accent 3" w:uiPriority="60"/>
+    <w:lsdException w:name="Light List Accent 3" w:uiPriority="61"/>
+    <w:lsdException w:name="Light Grid Accent 3" w:uiPriority="62"/>
+    <w:lsdException w:name="Medium Shading 1 Accent 3" w:uiPriority="63"/>
+    <w:lsdException w:name="Medium Shading 2 Accent 3" w:uiPriority="64"/>
+    <w:lsdException w:name="Medium List 1 Accent 3" w:uiPriority="65"/>
+    <w:lsdException w:name="Medium List 2 Accent 3" w:uiPriority="66"/>
+    <w:lsdException w:name="Medium Grid 1 Accent 3" w:uiPriority="67"/>
+    <w:lsdException w:name="Medium Grid 2 Accent 3" w:uiPriority="68"/>
+    <w:lsdException w:name="Medium Grid 3 Accent 3" w:uiPriority="69"/>
+    <w:lsdException w:name="Dark List Accent 3" w:uiPriority="70"/>
+    <w:lsdException w:name="Colorful Shading Accent 3" w:uiPriority="71"/>
+    <w:lsdException w:name="Colorful List Accent 3" w:uiPriority="72"/>
+    <w:lsdException w:name="Colorful Grid Accent 3" w:uiPriority="73"/>
+    <w:lsdException w:name="Light Shading Accent 4" w:uiPriority="60"/>
+    <w:lsdException w:name="Light List Accent 4" w:uiPriority="61"/>
+    <w:lsdException w:name="Light Grid Accent 4" w:uiPriority="62"/>
+    <w:lsdException w:name="Medium Shading 1 Accent 4" w:uiPriority="63"/>
+    <w:lsdException w:name="Medium Shading 2 Accent 4" w:uiPriority="64"/>
+    <w:lsdException w:name="Medium List 1 Accent 4" w:uiPriority="65"/>
+    <w:lsdException w:name="Medium List 2 Accent 4" w:uiPriority="66"/>
+    <w:lsdException w:name="Medium Grid 1 Accent 4" w:uiPriority="67"/>
+    <w:lsdException w:name="Medium Grid 2 Accent 4" w:uiPriority="68"/>
+    <w:lsdException w:name="Medium Grid 3 Accent 4" w:uiPriority="69"/>
+    <w:lsdException w:name="Dark List Accent 4" w:uiPriority="70"/>
+    <w:lsdException w:name="Colorful Shading Accent 4" w:uiPriority="71"/>
+    <w:lsdException w:name="Colorful List Accent 4" w:uiPriority="72"/>
+    <w:lsdException w:name="Colorful Grid Accent 4" w:uiPriority="73"/>
+    <w:lsdException w:name="Light Shading Accent 5" w:uiPriority="60"/>
+    <w:lsdException w:name="Light List Accent 5" w:uiPriority="61"/>
+    <w:lsdException w:name="Light Grid Accent 5" w:uiPriority="62"/>
+    <w:lsdException w:name="Medium Shading 1 Accent 5" w:uiPriority="63"/>
+    <w:lsdException w:name="Medium Shading 2 Accent 5" w:uiPriority="64"/>
+    <w:lsdException w:name="Medium List 1 Accent 5" w:uiPriority="65"/>
+    <w:lsdException w:name="Medium List 2 Accent 5" w:uiPriority="66"/>
+    <w:lsdException w:name="Medium Grid 1 Accent 5" w:uiPriority="67"/>
+    <w:lsdException w:name="Medium Grid 2 Accent 5" w:uiPriority="68"/>
+    <w:lsdException w:name="Medium Grid 3 Accent 5" w:uiPriority="69"/>
+    <w:lsdException w:name="Dark List Accent 5" w:uiPriority="70"/>
+    <w:lsdException w:name="Colorful Shading Accent 5" w:uiPriority="71"/>
+    <w:lsdException w:name="Colorful List Accent 5" w:uiPriority="72"/>
+    <w:lsdException w:name="Colorful Grid Accent 5" w:uiPriority="73"/>
+    <w:lsdException w:name="Light Shading Accent 6" w:uiPriority="60"/>
+    <w:lsdException w:name="Light List Accent 6" w:uiPriority="61"/>
+    <w:lsdException w:name="Light Grid Accent 6" w:uiPriority="62"/>
+    <w:lsdException w:name="Medium Shading 1 Accent 6" w:uiPriority="63"/>
+    <w:lsdException w:name="Medium Shading 2 Accent 6" w:uiPriority="64"/>
+    <w:lsdException w:name="Medium List 1 Accent 6" w:uiPriority="65"/>
+    <w:lsdException w:name="Medium List 2 Accent 6" w:uiPriority="66"/>
+    <w:lsdException w:name="Medium Grid 1 Accent 6" w:uiPriority="67"/>
+    <w:lsdException w:name="Medium Grid 2 Accent 6" w:uiPriority="68"/>
+    <w:lsdException w:name="Medium Grid 3 Accent 6" w:uiPriority="69"/>
+    <w:lsdException w:name="Dark List Accent 6" w:uiPriority="70"/>
+    <w:lsdException w:name="Colorful Shading Accent 6" w:uiPriority="71"/>
+    <w:lsdException w:name="Colorful List Accent 6" w:uiPriority="72"/>
+    <w:lsdException w:name="Colorful Grid Accent 6" w:uiPriority="73"/>
+    <w:lsdException w:name="Subtle Emphasis" w:uiPriority="19" w:qFormat="1"/>
+    <w:lsdException w:name="Intense Emphasis" w:uiPriority="21" w:qFormat="1"/>
+    <w:lsdException w:name="Subtle Reference" w:uiPriority="31" w:qFormat="1"/>
+    <w:lsdException w:name="Intense Reference" w:uiPriority="32" w:qFormat="1"/>
+    <w:lsdException w:name="Book Title" w:uiPriority="33" w:qFormat="1"/>
+    <w:lsdException w:name="Bibliography" w:semiHidden="1" w:uiPriority="37" w:unhideWhenUsed="1"/>
+    <w:lsdException w:name="TOC Heading" w:semiHidden="1" w:uiPriority="39" w:unhideWhenUsed="1" w:qFormat="1"/>
+    <w:lsdException w:name="Plain Table 1" w:uiPriority="41"/>
+    <w:lsdException w:name="Plain Table 2" w:uiPriority="42"/>
+    <w:lsdException w:name="Plain Table 3" w:uiPriority="43"/>
+    <w:lsdException w:name="Plain Table 4" w:uiPriority="44"/>
+    <w:lsdException w:name="Plain Table 5" w:uiPriority="45"/>
+    <w:lsdException w:name="Grid Table Light" w:uiPriority="40"/>
+    <w:lsdException w:name="Grid Table 1 Light" w:uiPriority="46"/>
+    <w:lsdException w:name="Grid Table 2" w:uiPriority="47"/>
+    <w:lsdException w:name="Grid Table 3" w:uiPriority="48"/>
+    <w:lsdException w:name="Grid Table 4" w:uiPriority="49"/>
+    <w:lsdException w:name="Grid Table 5 Dark" w:uiPriority="50"/>
+    <w:lsdException w:name="Grid Table 6 Colorful" w:uiPriority="51"/>
+    <w:lsdException w:name="Grid Table 7 Colorful" w:uiPriority="52"/>
+    <w:lsdException w:name="Grid Table 1 Light Accent 1" w:uiPriority="46"/>
+    <w:lsdException w:name="Grid Table 2 Accent 1" w:uiPriority="47"/>
+    <w:lsdException w:name="Grid Table 3 Accent 1" w:uiPriority="48"/>
+    <w:lsdException w:name="Grid Table 4 Accent 1" w:uiPriority="49"/>
+    <w:lsdException w:name="Grid Table 5 Dark Accent 1" w:uiPriority="50"/>
+    <w:lsdException w:name="Grid Table 6 Colorful Accent 1" w:uiPriority="51"/>
+    <w:lsdException w:name="Grid Table 7 Colorful Accent 1" w:uiPriority="52"/>
+    <w:lsdException w:name="Grid Table 1 Light Accent 2" w:uiPriority="46"/>
+    <w:lsdException w:name="Grid Table 2 Accent 2" w:uiPriority="47"/>
+    <w:lsdException w:name="Grid Table 3 Accent 2" w:uiPriority="48"/>
+    <w:lsdException w:name="Grid Table 4 Accent 2" w:uiPriority="49"/>
+    <w:lsdException w:name="Grid Table 5 Dark Accent 2" w:uiPriority="50"/>
+    <w:lsdException w:name="Grid Table 6 Colorful Accent 2" w:uiPriority="51"/>
+    <w:lsdException w:name="Grid Table 7 Colorful Accent 2" w:uiPriority="52"/>
+    <w:lsdException w:name="Grid Table 1 Light Accent 3" w:uiPriority="46"/>
+    <w:lsdException w:name="Grid Table 2 Accent 3" w:uiPriority="47"/>
+    <w:lsdException w:name="Grid Table 3 Accent 3" w:uiPriority="48"/>
+    <w:lsdException w:name="Grid Table 4 Accent 3" w:uiPriority="49"/>
+    <w:lsdException w:name="Grid Table 5 Dark Accent 3" w:uiPriority="50"/>
+    <w:lsdException w:name="Grid Table 6 Colorful Accent 3" w:uiPriority="51"/>
+    <w:lsdException w:name="Grid Table 7 Colorful Accent 3" w:uiPriority="52"/>
+    <w:lsdException w:name="Grid Table 1 Light Accent 4" w:uiPriority="46"/>
+    <w:lsdException w:name="Grid Table 2 Accent 4" w:uiPriority="47"/>
+    <w:lsdException w:name="Grid Table 3 Accent 4" w:uiPriority="48"/>
+    <w:lsdException w:name="Grid Table 4 Accent 4" w:uiPriority="49"/>
+    <w:lsdException w:name="Grid Table 5 Dark Accent 4" w:uiPriority="50"/>
+    <w:lsdException w:name="Grid Table 6 Colorful Accent 4" w:uiPriority="51"/>
+    <w:lsdException w:name="Grid Table 7 Colorful Accent 4" w:uiPriority="52"/>
+    <w:lsdException w:name="Grid Table 1 Light Accent 5" w:uiPriority="46"/>
+    <w:lsdException w:name="Grid Table 2 Accent 5" w:uiPriority="47"/>
+    <w:lsdException w:name="Grid Table 3 Accent 5" w:uiPriority="48"/>
+    <w:lsdException w:name="Grid Table 4 Accent 5" w:uiPriority="49"/>
+    <w:lsdException w:name="Grid Table 5 Dark Accent 5" w:uiPriority="50"/>
+    <w:lsdException w:name="Grid Table 6 Colorful Accent 5" w:uiPriority="51"/>
+    <w:lsdException w:name="Grid Table 7 Colorful Accent 5" w:uiPriority="52"/>
+    <w:lsdException w:name="Grid Table 1 Light Accent 6" w:uiPriority="46"/>
+    <w:lsdException w:name="Grid Table 2 Accent 6" w:uiPriority="47"/>
+    <w:lsdException w:name="Grid Table 3 Accent 6" w:uiPriority="48"/>
+    <w:lsdException w:name="Grid Table 4 Accent 6" w:uiPriority="49"/>
+    <w:lsdException w:name="Grid Table 5 Dark Accent 6" w:uiPriority="50"/>
+    <w:lsdException w:name="Grid Table 6 Colorful Accent 6" w:uiPriority="51"/>
+    <w:lsdException w:name="Grid Table 7 Colorful Accent 6" w:uiPriority="52"/>
+    <w:lsdException w:name="List Table 1 Light" w:uiPriority="46"/>
+    <w:lsdException w:name="List Table 2" w:uiPriority="47"/>
+    <w:lsdException w:name="List Table 3" w:uiPriority="48"/>
+    <w:lsdException w:name="List Table 4" w:uiPriority="49"/>
+    <w:lsdException w:name="List Table 5 Dark" w:uiPriority="50"/>
+    <w:lsdException w:name="List Table 6 Colorful" w:uiPriority="51"/>
+    <w:lsdException w:name="List Table 7 Colorful" w:uiPriority="52"/>
+    <w:lsdException w:name="List Table 1 Light Accent 1" w:uiPriority="46"/>
+    <w:lsdException w:name="List Table 2 Accent 1" w:uiPriority="47"/>
+    <w:lsdException w:name="List Table 3 Accent 1" w:uiPriority="48"/>
+    <w:lsdException w:name="List Table 4 Accent 1" w:uiPriority="49"/>
+    <w:lsdException w:name="List Table 5 Dark Accent 1" w:uiPriority="50"/>
+    <w:lsdException w:name="List Table 6 Colorful Accent 1" w:uiPriority="51"/>
+    <w:lsdException w:name="List Table 7 Colorful Accent 1" w:uiPriority="52"/>
+    <w:lsdException w:name="List Table 1 Light Accent 2" w:uiPriority="46"/>
+    <w:lsdException w:name="List Table 2 Accent 2" w:uiPriority="47"/>
+    <w:lsdException w:name="List Table 3 Accent 2" w:uiPriority="48"/>
+    <w:lsdException w:name="List Table 4 Accent 2" w:uiPriority="49"/>
+    <w:lsdException w:name="List Table 5 Dark Accent 2" w:uiPriority="50"/>
+    <w:lsdException w:name="List Table 6 Colorful Accent 2" w:uiPriority="51"/>
+    <w:lsdException w:name="List Table 7 Colorful Accent 2" w:uiPriority="52"/>
+    <w:lsdException w:name="List Table 1 Light Accent 3" w:uiPriority="46"/>
+    <w:lsdException w:name="List Table 2 Accent 3" w:uiPriority="47"/>
+    <w:lsdException w:name="List Table 3 Accent 3" w:uiPriority="48"/>
+    <w:lsdException w:name="List Table 4 Accent 3" w:uiPriority="49"/>
+    <w:lsdException w:name="List Table 5 Dark Accent 3" w:uiPriority="50"/>
+    <w:lsdException w:name="List Table 6 Colorful Accent 3" w:uiPriority="51"/>
+    <w:lsdException w:name="List Table 7 Colorful Accent 3" w:uiPriority="52"/>
+    <w:lsdException w:name="List Table 1 Light Accent 4" w:uiPriority="46"/>
+    <w:lsdException w:name="List Table 2 Accent 4" w:uiPriority="47"/>
+    <w:lsdException w:name="List Table 3 Accent 4" w:uiPriority="48"/>
+    <w:lsdException w:name="List Table 4 Accent 4" w:uiPriority="49"/>
+    <w:lsdException w:name="List Table 5 Dark Accent 4" w:uiPriority="50"/>
+    <w:lsdException w:name="List Table 6 Colorful Accent 4" w:uiPriority="51"/>
+    <w:lsdException w:name="List Table 7 Colorful Accent 4" w:uiPriority="52"/>
+    <w:lsdException w:name="List Table 1 Light Accent 5" w:uiPriority="46"/>
+    <w:lsdException w:name="List Table 2 Accent 5" w:uiPriority="47"/>
+    <w:lsdException w:name="List Table 3 Accent 5" w:uiPriority="48"/>
+    <w:lsdException w:name="List Table 4 Accent 5" w:uiPriority="49"/>
+    <w:lsdException w:name="List Table 5 Dark Accent 5" w:uiPriority="50"/>
+    <w:lsdException w:name="List Table 6 Colorful Accent 5" w:uiPriority="51"/>
+    <w:lsdException w:name="List Table 7 Colorful Accent 5" w:uiPriority="52"/>
+    <w:lsdException w:name="List Table 1 Light Accent 6" w:uiPriority="46"/>
+    <w:lsdException w:name="List Table 2 Accent 6" w:uiPriority="47"/>
+    <w:lsdException w:name="List Table 3 Accent 6" w:uiPriority="48"/>
+    <w:lsdException w:name="List Table 4 Accent 6" w:uiPriority="49"/>
+    <w:lsdException w:name="List Table 5 Dark Accent 6" w:uiPriority="50"/>
+    <w:lsdException w:name="List Table 6 Colorful Accent 6" w:uiPriority="51"/>
+    <w:lsdException w:name="List Table 7 Colorful Accent 6" w:uiPriority="52"/>
+    <w:lsdException w:name="Mention" w:semiHidden="1" w:unhideWhenUsed="1"/>
+    <w:lsdException w:name="Smart Hyperlink" w:semiHidden="1" w:unhideWhenUsed="1"/>
+    <w:lsdException w:name="Hashtag" w:semiHidden="1" w:unhideWhenUsed="1"/>
+    <w:lsdException w:name="Unresolved Mention" w:semiHidden="1" w:unhideWhenUsed="1"/>
   </w:latentStyles>
   <w:style w:type="paragraph" w:default="1" w:styleId="a">
     <w:name w:val="Normal"/>
     <w:qFormat/>
-    <w:rsid w:val="006309FA"/>
     <w:pPr>
       <w:widowControl w:val="0"/>
       <w:wordWrap w:val="0"/>
@@ -3780,7 +5245,6 @@
     <w:uiPriority w:val="99"/>
     <w:semiHidden/>
     <w:unhideWhenUsed/>
-    <w:qFormat/>
     <w:tblPr>
       <w:tblInd w:w="0" w:type="dxa"/>
       <w:tblCellMar>
@@ -3806,7 +5270,6 @@
       <w:spacing w:after="0" w:line="240" w:lineRule="auto"/>
     </w:pPr>
     <w:tblPr>
-      <w:tblInd w:w="0" w:type="dxa"/>
       <w:tblBorders>
         <w:top w:val="single" w:sz="4" w:space="0" w:color="auto"/>
         <w:left w:val="single" w:sz="4" w:space="0" w:color="auto"/>
@@ -3815,12 +5278,6 @@
         <w:insideH w:val="single" w:sz="4" w:space="0" w:color="auto"/>
         <w:insideV w:val="single" w:sz="4" w:space="0" w:color="auto"/>
       </w:tblBorders>
-      <w:tblCellMar>
-        <w:top w:w="0" w:type="dxa"/>
-        <w:left w:w="108" w:type="dxa"/>
-        <w:bottom w:w="0" w:type="dxa"/>
-        <w:right w:w="108" w:type="dxa"/>
-      </w:tblCellMar>
     </w:tblPr>
   </w:style>
   <w:style w:type="paragraph" w:styleId="a4">
@@ -3844,7 +5301,7 @@
       <w:u w:val="single"/>
     </w:rPr>
   </w:style>
-  <w:style w:type="character" w:customStyle="1" w:styleId="UnresolvedMention">
+  <w:style w:type="character" w:styleId="a6">
     <w:name w:val="Unresolved Mention"/>
     <w:basedOn w:val="a0"/>
     <w:uiPriority w:val="99"/>
@@ -3856,7 +5313,7 @@
       <w:shd w:val="clear" w:color="auto" w:fill="E6E6E6"/>
     </w:rPr>
   </w:style>
-  <w:style w:type="character" w:styleId="a6">
+  <w:style w:type="character" w:styleId="a7">
     <w:name w:val="FollowedHyperlink"/>
     <w:basedOn w:val="a0"/>
     <w:uiPriority w:val="99"/>
@@ -3868,7 +5325,7 @@
       <w:u w:val="single"/>
     </w:rPr>
   </w:style>
-  <w:style w:type="paragraph" w:styleId="a7">
+  <w:style w:type="paragraph" w:styleId="a8">
     <w:name w:val="header"/>
     <w:basedOn w:val="a"/>
     <w:link w:val="Char"/>
@@ -3886,11 +5343,11 @@
   <w:style w:type="character" w:customStyle="1" w:styleId="Char">
     <w:name w:val="머리글 Char"/>
     <w:basedOn w:val="a0"/>
-    <w:link w:val="a7"/>
+    <w:link w:val="a8"/>
     <w:uiPriority w:val="99"/>
     <w:rsid w:val="00DA049D"/>
   </w:style>
-  <w:style w:type="paragraph" w:styleId="a8">
+  <w:style w:type="paragraph" w:styleId="a9">
     <w:name w:val="footer"/>
     <w:basedOn w:val="a"/>
     <w:link w:val="Char0"/>
@@ -3908,39 +5365,9 @@
   <w:style w:type="character" w:customStyle="1" w:styleId="Char0">
     <w:name w:val="바닥글 Char"/>
     <w:basedOn w:val="a0"/>
-    <w:link w:val="a8"/>
+    <w:link w:val="a9"/>
     <w:uiPriority w:val="99"/>
     <w:rsid w:val="00DA049D"/>
-  </w:style>
-  <w:style w:type="paragraph" w:styleId="a9">
-    <w:name w:val="Balloon Text"/>
-    <w:basedOn w:val="a"/>
-    <w:link w:val="Char1"/>
-    <w:uiPriority w:val="99"/>
-    <w:semiHidden/>
-    <w:unhideWhenUsed/>
-    <w:rsid w:val="00067624"/>
-    <w:pPr>
-      <w:spacing w:after="0" w:line="240" w:lineRule="auto"/>
-    </w:pPr>
-    <w:rPr>
-      <w:rFonts w:asciiTheme="majorHAnsi" w:eastAsiaTheme="majorEastAsia" w:hAnsiTheme="majorHAnsi" w:cstheme="majorBidi"/>
-      <w:sz w:val="18"/>
-      <w:szCs w:val="18"/>
-    </w:rPr>
-  </w:style>
-  <w:style w:type="character" w:customStyle="1" w:styleId="Char1">
-    <w:name w:val="풍선 도움말 텍스트 Char"/>
-    <w:basedOn w:val="a0"/>
-    <w:link w:val="a9"/>
-    <w:uiPriority w:val="99"/>
-    <w:semiHidden/>
-    <w:rsid w:val="00067624"/>
-    <w:rPr>
-      <w:rFonts w:asciiTheme="majorHAnsi" w:eastAsiaTheme="majorEastAsia" w:hAnsiTheme="majorHAnsi" w:cstheme="majorBidi"/>
-      <w:sz w:val="18"/>
-      <w:szCs w:val="18"/>
-    </w:rPr>
   </w:style>
 </w:styles>
 </file>
@@ -3988,7 +5415,7 @@
     </a:clrScheme>
     <a:fontScheme name="Office">
       <a:majorFont>
-        <a:latin typeface="맑은 고딕"/>
+        <a:latin typeface="맑은 고딕" panose="020F0302020204030204"/>
         <a:ea typeface=""/>
         <a:cs typeface=""/>
         <a:font script="Jpan" typeface="游ゴシック Light"/>
@@ -4040,7 +5467,7 @@
         <a:font script="Tfng" typeface="Ebrima"/>
       </a:majorFont>
       <a:minorFont>
-        <a:latin typeface="맑은 고딕"/>
+        <a:latin typeface="맑은 고딕" panose="020F0502020204030204"/>
         <a:ea typeface=""/>
         <a:cs typeface=""/>
         <a:font script="Jpan" typeface="游明朝"/>
@@ -4234,7 +5661,7 @@
   <a:extraClrSchemeLst/>
   <a:extLst>
     <a:ext uri="{05A4C25C-085E-4340-85A3-A5531E510DB2}">
-      <thm15:themeFamily xmlns="" xmlns:thm15="http://schemas.microsoft.com/office/thememl/2012/main" name="Office Theme" id="{62F939B6-93AF-4DB8-9C6B-D6C7DFDC589F}" vid="{4A3C46E8-61CC-4603-A589-7422A47A8E4A}"/>
+      <thm15:themeFamily xmlns:thm15="http://schemas.microsoft.com/office/thememl/2012/main" name="Office Theme" id="{62F939B6-93AF-4DB8-9C6B-D6C7DFDC589F}" vid="{4A3C46E8-61CC-4603-A589-7422A47A8E4A}"/>
     </a:ext>
   </a:extLst>
 </a:theme>
